--- a/Banana Pro 的Lubuntu系统环境搭建.docx
+++ b/Banana Pro 的Lubuntu系统环境搭建.docx
@@ -1,6 +1,6 @@
 
 <file path=word/document.xml><?xml version="1.0" encoding="utf-8"?>
-<w:document xmlns:wpc="http://schemas.microsoft.com/office/word/2010/wordprocessingCanvas" xmlns:mc="http://schemas.openxmlformats.org/markup-compatibility/2006" xmlns:o="urn:schemas-microsoft-com:office:office" xmlns:r="http://schemas.openxmlformats.org/officeDocument/2006/relationships" xmlns:m="http://schemas.openxmlformats.org/officeDocument/2006/math" xmlns:v="urn:schemas-microsoft-com:vml" xmlns:wp14="http://schemas.microsoft.com/office/word/2010/wordprocessingDrawing" xmlns:wp="http://schemas.openxmlformats.org/drawingml/2006/wordprocessingDrawing" xmlns:w10="urn:schemas-microsoft-com:office:word" xmlns:w="http://schemas.openxmlformats.org/wordprocessingml/2006/main" xmlns:w14="http://schemas.microsoft.com/office/word/2010/wordml" xmlns:wpg="http://schemas.microsoft.com/office/word/2010/wordprocessingGroup" xmlns:wpi="http://schemas.microsoft.com/office/word/2010/wordprocessingInk" xmlns:wne="http://schemas.microsoft.com/office/word/2006/wordml" xmlns:wps="http://schemas.microsoft.com/office/word/2010/wordprocessingShape" mc:Ignorable="w14 wp14">
+<w:document xmlns:wpc="http://schemas.microsoft.com/office/word/2010/wordprocessingCanvas" xmlns:mc="http://schemas.openxmlformats.org/markup-compatibility/2006" xmlns:o="urn:schemas-microsoft-com:office:office" xmlns:r="http://schemas.openxmlformats.org/officeDocument/2006/relationships" xmlns:m="http://schemas.openxmlformats.org/officeDocument/2006/math" xmlns:v="urn:schemas-microsoft-com:vml" xmlns:wp14="http://schemas.microsoft.com/office/word/2010/wordprocessingDrawing" xmlns:wp="http://schemas.openxmlformats.org/drawingml/2006/wordprocessingDrawing" xmlns:w10="urn:schemas-microsoft-com:office:word" xmlns:w="http://schemas.openxmlformats.org/wordprocessingml/2006/main" xmlns:w14="http://schemas.microsoft.com/office/word/2010/wordml" xmlns:w15="http://schemas.microsoft.com/office/word/2012/wordml" xmlns:wpg="http://schemas.microsoft.com/office/word/2010/wordprocessingGroup" xmlns:wpi="http://schemas.microsoft.com/office/word/2010/wordprocessingInk" xmlns:wne="http://schemas.microsoft.com/office/word/2006/wordml" xmlns:wps="http://schemas.microsoft.com/office/word/2010/wordprocessingShape" mc:Ignorable="w14 w15 wp14">
   <w:body>
     <w:p>
       <w:pPr>
@@ -54,6 +54,7 @@
           <w:docPartUnique/>
         </w:docPartObj>
       </w:sdtPr>
+      <w:sdtEndPr/>
       <w:sdtContent>
         <w:p>
           <w:pPr>
@@ -1921,7 +1922,6 @@
           <w:rFonts w:hint="eastAsia"/>
           <w:sz w:val="32"/>
         </w:rPr>
-        <w:lastRenderedPageBreak/>
         <w:t>1</w:t>
       </w:r>
       <w:r>
@@ -2964,7 +2964,6 @@
           <w:sz w:val="24"/>
           <w:szCs w:val="24"/>
         </w:rPr>
-        <w:lastRenderedPageBreak/>
         <w:t>sudo vi /etc/resolvconf/resolv.conf.d/base</w:t>
       </w:r>
     </w:p>
@@ -3729,7 +3728,6 @@
           <w:rFonts w:hint="eastAsia"/>
           <w:sz w:val="32"/>
         </w:rPr>
-        <w:lastRenderedPageBreak/>
         <w:t>6</w:t>
       </w:r>
       <w:r>
@@ -4146,6 +4144,84 @@
     </w:tbl>
     <w:p>
       <w:pPr>
+        <w:ind w:firstLineChars="400" w:firstLine="840"/>
+        <w:jc w:val="left"/>
+        <w:rPr>
+          <w:rFonts w:asciiTheme="minorEastAsia" w:hAnsiTheme="minorEastAsia" w:hint="eastAsia"/>
+        </w:rPr>
+      </w:pPr>
+      <w:bookmarkStart w:id="8" w:name="_GoBack"/>
+      <w:bookmarkEnd w:id="8"/>
+      <w:r>
+        <w:rPr>
+          <w:rFonts w:asciiTheme="minorEastAsia" w:hAnsiTheme="minorEastAsia"/>
+        </w:rPr>
+        <w:t>修改其他配置</w:t>
+      </w:r>
+    </w:p>
+    <w:tbl>
+      <w:tblPr>
+        <w:tblStyle w:val="aa"/>
+        <w:tblW w:w="0" w:type="auto"/>
+        <w:tblInd w:w="845" w:type="dxa"/>
+        <w:tblLook w:val="04A0" w:firstRow="1" w:lastRow="0" w:firstColumn="1" w:lastColumn="0" w:noHBand="0" w:noVBand="1"/>
+      </w:tblPr>
+      <w:tblGrid>
+        <w:gridCol w:w="8930"/>
+      </w:tblGrid>
+      <w:tr>
+        <w:tc>
+          <w:tcPr>
+            <w:tcW w:w="8930" w:type="dxa"/>
+            <w:shd w:val="clear" w:color="auto" w:fill="F2F2F2" w:themeFill="background1" w:themeFillShade="F2"/>
+          </w:tcPr>
+          <w:p>
+            <w:pPr>
+              <w:jc w:val="left"/>
+              <w:rPr>
+                <w:rFonts w:asciiTheme="minorEastAsia" w:hAnsiTheme="minorEastAsia"/>
+              </w:rPr>
+            </w:pPr>
+            <w:r>
+              <w:rPr>
+                <w:rFonts w:asciiTheme="minorEastAsia" w:hAnsiTheme="minorEastAsia"/>
+              </w:rPr>
+              <w:t>PasswordAuthentication yes</w:t>
+            </w:r>
+          </w:p>
+          <w:p>
+            <w:pPr>
+              <w:jc w:val="left"/>
+              <w:rPr>
+                <w:rFonts w:asciiTheme="minorEastAsia" w:hAnsiTheme="minorEastAsia"/>
+              </w:rPr>
+            </w:pPr>
+            <w:r>
+              <w:rPr>
+                <w:rFonts w:asciiTheme="minorEastAsia" w:hAnsiTheme="minorEastAsia"/>
+              </w:rPr>
+              <w:t>PermitRootLogin yes</w:t>
+            </w:r>
+          </w:p>
+          <w:p>
+            <w:pPr>
+              <w:jc w:val="left"/>
+              <w:rPr>
+                <w:rFonts w:asciiTheme="minorEastAsia" w:hAnsiTheme="minorEastAsia" w:hint="eastAsia"/>
+              </w:rPr>
+            </w:pPr>
+            <w:r>
+              <w:rPr>
+                <w:rFonts w:asciiTheme="minorEastAsia" w:hAnsiTheme="minorEastAsia"/>
+              </w:rPr>
+              <w:t>#PasswordAuthentication</w:t>
+            </w:r>
+          </w:p>
+        </w:tc>
+      </w:tr>
+    </w:tbl>
+    <w:p>
+      <w:pPr>
         <w:jc w:val="left"/>
         <w:rPr>
           <w:rFonts w:asciiTheme="minorEastAsia" w:hAnsiTheme="minorEastAsia"/>
@@ -4409,7 +4485,7 @@
           <w:sz w:val="32"/>
         </w:rPr>
       </w:pPr>
-      <w:bookmarkStart w:id="8" w:name="_Toc424908274"/>
+      <w:bookmarkStart w:id="9" w:name="_Toc424908274"/>
       <w:r>
         <w:rPr>
           <w:rFonts w:hint="eastAsia"/>
@@ -4479,7 +4555,7 @@
         </w:rPr>
         <w:t>文件互访</w:t>
       </w:r>
-      <w:bookmarkEnd w:id="8"/>
+      <w:bookmarkEnd w:id="9"/>
     </w:p>
     <w:p>
       <w:pPr>
@@ -4950,7 +5026,6 @@
                 <w:rFonts w:asciiTheme="minorEastAsia" w:hAnsiTheme="minorEastAsia"/>
                 <w:color w:val="595959" w:themeColor="text1" w:themeTint="A6"/>
               </w:rPr>
-              <w:lastRenderedPageBreak/>
               <w:t>do</w:t>
             </w:r>
             <w:r>
@@ -7047,7 +7122,7 @@
           <w:sz w:val="32"/>
         </w:rPr>
       </w:pPr>
-      <w:bookmarkStart w:id="9" w:name="_Toc424908275"/>
+      <w:bookmarkStart w:id="10" w:name="_Toc424908275"/>
       <w:r>
         <w:rPr>
           <w:rFonts w:hint="eastAsia"/>
@@ -7068,7 +7143,7 @@
         </w:rPr>
         <w:t>WiringPi</w:t>
       </w:r>
-      <w:bookmarkEnd w:id="9"/>
+      <w:bookmarkEnd w:id="10"/>
     </w:p>
     <w:p>
       <w:pPr>
@@ -8502,7 +8577,7 @@
           <w:sz w:val="32"/>
         </w:rPr>
       </w:pPr>
-      <w:bookmarkStart w:id="10" w:name="_Toc424908276"/>
+      <w:bookmarkStart w:id="11" w:name="_Toc424908276"/>
       <w:r>
         <w:rPr>
           <w:rFonts w:hint="eastAsia"/>
@@ -8545,7 +8620,7 @@
         </w:rPr>
         <w:t>连接</w:t>
       </w:r>
-      <w:bookmarkEnd w:id="10"/>
+      <w:bookmarkEnd w:id="11"/>
     </w:p>
     <w:p>
       <w:pPr>
@@ -8733,7 +8808,6 @@
           <w:sz w:val="22"/>
           <w:shd w:val="clear" w:color="auto" w:fill="FFFFFF"/>
         </w:rPr>
-        <w:lastRenderedPageBreak/>
         <w:tab/>
       </w:r>
       <w:r>
@@ -9537,7 +9611,7 @@
           <w:sz w:val="32"/>
         </w:rPr>
       </w:pPr>
-      <w:bookmarkStart w:id="11" w:name="_Toc424908277"/>
+      <w:bookmarkStart w:id="12" w:name="_Toc424908277"/>
       <w:r>
         <w:rPr>
           <w:rFonts w:hint="eastAsia"/>
@@ -9566,7 +9640,7 @@
         </w:rPr>
         <w:t>为共享热点</w:t>
       </w:r>
-      <w:bookmarkEnd w:id="11"/>
+      <w:bookmarkEnd w:id="12"/>
     </w:p>
     <w:p>
       <w:pPr>
@@ -9651,7 +9725,7 @@
           <w:lang w:val="en"/>
         </w:rPr>
       </w:pPr>
-      <w:bookmarkStart w:id="12" w:name="_Toc424908278"/>
+      <w:bookmarkStart w:id="13" w:name="_Toc424908278"/>
       <w:r>
         <w:rPr>
           <w:rFonts w:hint="eastAsia"/>
@@ -9697,7 +9771,7 @@
         </w:rPr>
         <w:t>QQ</w:t>
       </w:r>
-      <w:bookmarkEnd w:id="12"/>
+      <w:bookmarkEnd w:id="13"/>
     </w:p>
     <w:p>
       <w:pPr>
@@ -10471,7 +10545,6 @@
           <w:sz w:val="22"/>
           <w:shd w:val="clear" w:color="auto" w:fill="FFFFFF"/>
         </w:rPr>
-        <w:lastRenderedPageBreak/>
         <w:t xml:space="preserve">       </w:t>
       </w:r>
       <w:r>
@@ -12152,7 +12225,6 @@
                 <w:sz w:val="15"/>
                 <w:szCs w:val="15"/>
               </w:rPr>
-              <w:lastRenderedPageBreak/>
               <w:t>echo "nameserver 202.96.128.86" &gt;&gt; /etc/resolv.conf</w:t>
             </w:r>
           </w:p>
@@ -12680,7 +12752,6 @@
         <w:rPr>
           <w:rFonts w:asciiTheme="minorEastAsia" w:hAnsiTheme="minorEastAsia" w:hint="eastAsia"/>
         </w:rPr>
-        <w:lastRenderedPageBreak/>
         <w:t>接着把window</w:t>
       </w:r>
       <w:r>
@@ -13006,7 +13077,7 @@
           <w:lang w:val="en"/>
         </w:rPr>
       </w:pPr>
-      <w:bookmarkStart w:id="13" w:name="_Toc424908279"/>
+      <w:bookmarkStart w:id="14" w:name="_Toc424908279"/>
       <w:r>
         <w:rPr>
           <w:rFonts w:hint="eastAsia"/>
@@ -13052,7 +13123,7 @@
         </w:rPr>
         <w:t>可以连接外网</w:t>
       </w:r>
-      <w:bookmarkEnd w:id="13"/>
+      <w:bookmarkEnd w:id="14"/>
     </w:p>
     <w:p>
       <w:pPr>
@@ -13632,7 +13703,6 @@
           <w:szCs w:val="21"/>
           <w:lang w:val="en"/>
         </w:rPr>
-        <w:lastRenderedPageBreak/>
         <w:t>sudo apt-get update</w:t>
       </w:r>
     </w:p>
@@ -15218,7 +15288,6 @@
           <w:sz w:val="24"/>
           <w:szCs w:val="24"/>
         </w:rPr>
-        <w:lastRenderedPageBreak/>
         <w:fldChar w:fldCharType="begin"/>
       </w:r>
       <w:r>
@@ -15389,7 +15458,7 @@
           <w:sz w:val="32"/>
         </w:rPr>
       </w:pPr>
-      <w:bookmarkStart w:id="14" w:name="_Toc424908280"/>
+      <w:bookmarkStart w:id="15" w:name="_Toc424908280"/>
       <w:r>
         <w:rPr>
           <w:rFonts w:hint="eastAsia"/>
@@ -15418,7 +15487,7 @@
         </w:rPr>
         <w:t>路由</w:t>
       </w:r>
-      <w:bookmarkEnd w:id="14"/>
+      <w:bookmarkEnd w:id="15"/>
     </w:p>
     <w:p>
       <w:pPr>
@@ -16486,7 +16555,6 @@
                 <w:sz w:val="18"/>
                 <w:szCs w:val="18"/>
               </w:rPr>
-              <w:lastRenderedPageBreak/>
               <w:t>ssid=</w:t>
             </w:r>
             <w:r>
@@ -17619,7 +17687,6 @@
                 <w:sz w:val="18"/>
                 <w:szCs w:val="18"/>
               </w:rPr>
-              <w:lastRenderedPageBreak/>
               <w:t>iptables -t nat -A POSTROUTING -o eth0 -j MASQUERADE</w:t>
             </w:r>
           </w:p>
@@ -17639,7 +17706,6 @@
         <w:rPr>
           <w:rFonts w:asciiTheme="minorEastAsia" w:hAnsiTheme="minorEastAsia" w:hint="eastAsia"/>
         </w:rPr>
-        <w:lastRenderedPageBreak/>
         <w:t>启动wifi</w:t>
       </w:r>
     </w:p>
@@ -17815,7 +17881,7 @@
           <w:sz w:val="32"/>
         </w:rPr>
       </w:pPr>
-      <w:bookmarkStart w:id="15" w:name="_Toc424908281"/>
+      <w:bookmarkStart w:id="16" w:name="_Toc424908281"/>
       <w:r>
         <w:rPr>
           <w:rFonts w:hint="eastAsia"/>
@@ -17858,7 +17924,7 @@
         </w:rPr>
         <w:t>服务器</w:t>
       </w:r>
-      <w:bookmarkEnd w:id="15"/>
+      <w:bookmarkEnd w:id="16"/>
     </w:p>
     <w:p>
       <w:pPr>
@@ -18291,7 +18357,7 @@
         </w:rPr>
         <w:t>在你的浏览器上输入</w:t>
       </w:r>
-      <w:hyperlink r:id="rId9" w:history="1">
+      <w:hyperlink r:id="rId8" w:history="1">
         <w:r>
           <w:rPr>
             <w:rStyle w:val="a8"/>
@@ -18327,7 +18393,7 @@
         </w:rPr>
         <w:t>或</w:t>
       </w:r>
-      <w:hyperlink r:id="rId10" w:history="1">
+      <w:hyperlink r:id="rId9" w:history="1">
         <w:r>
           <w:rPr>
             <w:rStyle w:val="a8"/>
@@ -18363,7 +18429,7 @@
         </w:rPr>
         <w:t>或</w:t>
       </w:r>
-      <w:hyperlink r:id="rId11" w:history="1">
+      <w:hyperlink r:id="rId10" w:history="1">
         <w:r>
           <w:rPr>
             <w:rStyle w:val="a8"/>
@@ -18415,7 +18481,7 @@
         </w:rPr>
         <w:t>在连接主机的其他上网设备输入</w:t>
       </w:r>
-      <w:hyperlink r:id="rId12" w:history="1">
+      <w:hyperlink r:id="rId11" w:history="1">
         <w:r>
           <w:rPr>
             <w:rStyle w:val="a8"/>
@@ -18514,7 +18580,7 @@
                     <pic:cNvPicPr/>
                   </pic:nvPicPr>
                   <pic:blipFill>
-                    <a:blip r:embed="rId13"/>
+                    <a:blip r:embed="rId12"/>
                     <a:stretch>
                       <a:fillRect/>
                     </a:stretch>
@@ -18723,7 +18789,6 @@
         <w:rPr>
           <w:rFonts w:asciiTheme="minorEastAsia" w:hAnsiTheme="minorEastAsia" w:hint="eastAsia"/>
         </w:rPr>
-        <w:lastRenderedPageBreak/>
         <w:t>服务器启动时读取/etc/apache2/apache2.conf配置文件，配置文件包含所需要的模块</w:t>
       </w:r>
     </w:p>
@@ -19543,7 +19608,6 @@
         <w:rPr>
           <w:noProof/>
         </w:rPr>
-        <w:lastRenderedPageBreak/>
         <w:drawing>
           <wp:inline distT="0" distB="0" distL="0" distR="0" wp14:anchorId="5BCF8DB9" wp14:editId="583B37CF">
             <wp:extent cx="3952826" cy="1453487"/>
@@ -19560,7 +19624,7 @@
                     <pic:cNvPicPr/>
                   </pic:nvPicPr>
                   <pic:blipFill>
-                    <a:blip r:embed="rId14"/>
+                    <a:blip r:embed="rId13"/>
                     <a:stretch>
                       <a:fillRect/>
                     </a:stretch>
@@ -20070,7 +20134,7 @@
         </w:rPr>
         <w:t>访问</w:t>
       </w:r>
-      <w:hyperlink r:id="rId15" w:history="1">
+      <w:hyperlink r:id="rId14" w:history="1">
         <w:r>
           <w:rPr>
             <w:rStyle w:val="a8"/>
@@ -20160,7 +20224,7 @@
                     <pic:cNvPicPr/>
                   </pic:nvPicPr>
                   <pic:blipFill>
-                    <a:blip r:embed="rId16"/>
+                    <a:blip r:embed="rId15"/>
                     <a:stretch>
                       <a:fillRect/>
                     </a:stretch>
@@ -20408,7 +20472,6 @@
         <w:rPr>
           <w:rFonts w:asciiTheme="minorEastAsia" w:hAnsiTheme="minorEastAsia" w:hint="eastAsia"/>
         </w:rPr>
-        <w:lastRenderedPageBreak/>
         <w:tab/>
       </w:r>
       <w:r>
@@ -20561,7 +20624,7 @@
         </w:rPr>
         <w:t>输入</w:t>
       </w:r>
-      <w:hyperlink r:id="rId17" w:history="1">
+      <w:hyperlink r:id="rId16" w:history="1">
         <w:r>
           <w:rPr>
             <w:rStyle w:val="a8"/>
@@ -20689,7 +20752,7 @@
                     <pic:cNvPicPr/>
                   </pic:nvPicPr>
                   <pic:blipFill>
-                    <a:blip r:embed="rId18"/>
+                    <a:blip r:embed="rId17"/>
                     <a:stretch>
                       <a:fillRect/>
                     </a:stretch>
@@ -21093,7 +21156,6 @@
         <w:rPr>
           <w:noProof/>
         </w:rPr>
-        <w:lastRenderedPageBreak/>
         <w:drawing>
           <wp:inline distT="0" distB="0" distL="0" distR="0" wp14:anchorId="001EAD77" wp14:editId="4F46A287">
             <wp:extent cx="4245258" cy="4510586"/>
@@ -21110,7 +21172,7 @@
                     <pic:cNvPicPr/>
                   </pic:nvPicPr>
                   <pic:blipFill>
-                    <a:blip r:embed="rId19"/>
+                    <a:blip r:embed="rId18"/>
                     <a:stretch>
                       <a:fillRect/>
                     </a:stretch>
@@ -21714,13 +21776,12 @@
           <w:sz w:val="32"/>
         </w:rPr>
       </w:pPr>
-      <w:bookmarkStart w:id="16" w:name="_Toc424908282"/>
+      <w:bookmarkStart w:id="17" w:name="_Toc424908282"/>
       <w:r>
         <w:rPr>
           <w:rFonts w:hint="eastAsia"/>
           <w:sz w:val="32"/>
         </w:rPr>
-        <w:lastRenderedPageBreak/>
         <w:t>1</w:t>
       </w:r>
       <w:r>
@@ -21751,7 +21812,7 @@
         </w:rPr>
         <w:t>CGI</w:t>
       </w:r>
-      <w:bookmarkEnd w:id="16"/>
+      <w:bookmarkEnd w:id="17"/>
     </w:p>
     <w:p>
       <w:pPr>
@@ -22979,7 +23040,6 @@
         <w:rPr>
           <w:rFonts w:asciiTheme="minorEastAsia" w:hAnsiTheme="minorEastAsia" w:hint="eastAsia"/>
         </w:rPr>
-        <w:lastRenderedPageBreak/>
         <w:t>新建</w:t>
       </w:r>
       <w:r>
@@ -23375,7 +23435,7 @@
           <w:sz w:val="32"/>
         </w:rPr>
       </w:pPr>
-      <w:bookmarkStart w:id="17" w:name="_Toc424908283"/>
+      <w:bookmarkStart w:id="18" w:name="_Toc424908283"/>
       <w:r>
         <w:rPr>
           <w:rFonts w:hint="eastAsia"/>
@@ -23418,7 +23478,7 @@
         </w:rPr>
         <w:t>语言</w:t>
       </w:r>
-      <w:bookmarkEnd w:id="17"/>
+      <w:bookmarkEnd w:id="18"/>
     </w:p>
     <w:p>
       <w:pPr>
@@ -24030,7 +24090,6 @@
           <w:sz w:val="24"/>
           <w:szCs w:val="24"/>
         </w:rPr>
-        <w:lastRenderedPageBreak/>
         <w:fldChar w:fldCharType="begin"/>
       </w:r>
       <w:r>
@@ -25418,7 +25477,6 @@
                 <w:sz w:val="18"/>
                 <w:szCs w:val="18"/>
               </w:rPr>
-              <w:lastRenderedPageBreak/>
               <w:t>}</w:t>
             </w:r>
           </w:p>
@@ -25753,7 +25811,7 @@
           <w:sz w:val="32"/>
         </w:rPr>
       </w:pPr>
-      <w:bookmarkStart w:id="18" w:name="_Toc424908284"/>
+      <w:bookmarkStart w:id="19" w:name="_Toc424908284"/>
       <w:r>
         <w:rPr>
           <w:rFonts w:hint="eastAsia"/>
@@ -25796,7 +25854,7 @@
         </w:rPr>
         <w:t>服务器</w:t>
       </w:r>
-      <w:bookmarkEnd w:id="18"/>
+      <w:bookmarkEnd w:id="19"/>
     </w:p>
     <w:p>
       <w:pPr>
@@ -26735,7 +26793,6 @@
           <w:szCs w:val="24"/>
           <w:lang w:val="en"/>
         </w:rPr>
-        <w:lastRenderedPageBreak/>
         <w:t xml:space="preserve">sudo passwd </w:t>
       </w:r>
       <w:r>
@@ -27110,7 +27167,7 @@
         <w:spacing w:line="360" w:lineRule="auto"/>
         <w:jc w:val="left"/>
         <w:rPr>
-          <w:rFonts w:asciiTheme="minorEastAsia" w:hAnsiTheme="minorEastAsia" w:hint="eastAsia"/>
+          <w:rFonts w:asciiTheme="minorEastAsia" w:hAnsiTheme="minorEastAsia"/>
           <w:b/>
           <w:noProof/>
           <w:sz w:val="24"/>
@@ -27222,7 +27279,7 @@
         <w:spacing w:line="360" w:lineRule="auto"/>
         <w:jc w:val="left"/>
         <w:rPr>
-          <w:rFonts w:asciiTheme="minorEastAsia" w:hAnsiTheme="minorEastAsia" w:hint="eastAsia"/>
+          <w:rFonts w:asciiTheme="minorEastAsia" w:hAnsiTheme="minorEastAsia"/>
           <w:b/>
           <w:noProof/>
           <w:sz w:val="24"/>
@@ -27389,7 +27446,7 @@
         <w:spacing w:line="360" w:lineRule="auto"/>
         <w:jc w:val="left"/>
         <w:rPr>
-          <w:rFonts w:asciiTheme="minorEastAsia" w:hAnsiTheme="minorEastAsia" w:hint="eastAsia"/>
+          <w:rFonts w:asciiTheme="minorEastAsia" w:hAnsiTheme="minorEastAsia"/>
         </w:rPr>
       </w:pPr>
       <w:r>
@@ -27539,7 +27596,7 @@
         <w:spacing w:line="360" w:lineRule="auto"/>
         <w:jc w:val="left"/>
         <w:rPr>
-          <w:rFonts w:asciiTheme="minorEastAsia" w:hAnsiTheme="minorEastAsia" w:hint="eastAsia"/>
+          <w:rFonts w:asciiTheme="minorEastAsia" w:hAnsiTheme="minorEastAsia"/>
         </w:rPr>
       </w:pPr>
       <w:r>
@@ -27587,7 +27644,7 @@
         <w:spacing w:line="360" w:lineRule="auto"/>
         <w:jc w:val="left"/>
         <w:rPr>
-          <w:rFonts w:asciiTheme="minorEastAsia" w:hAnsiTheme="minorEastAsia" w:hint="eastAsia"/>
+          <w:rFonts w:asciiTheme="minorEastAsia" w:hAnsiTheme="minorEastAsia"/>
         </w:rPr>
       </w:pPr>
       <w:r>
@@ -27646,7 +27703,7 @@
         <w:spacing w:line="360" w:lineRule="auto"/>
         <w:jc w:val="left"/>
         <w:rPr>
-          <w:rFonts w:asciiTheme="minorEastAsia" w:hAnsiTheme="minorEastAsia" w:hint="eastAsia"/>
+          <w:rFonts w:asciiTheme="minorEastAsia" w:hAnsiTheme="minorEastAsia"/>
         </w:rPr>
       </w:pPr>
       <w:r>
@@ -27705,7 +27762,7 @@
         <w:spacing w:line="360" w:lineRule="auto"/>
         <w:jc w:val="left"/>
         <w:rPr>
-          <w:rFonts w:asciiTheme="minorEastAsia" w:hAnsiTheme="minorEastAsia" w:hint="eastAsia"/>
+          <w:rFonts w:asciiTheme="minorEastAsia" w:hAnsiTheme="minorEastAsia"/>
         </w:rPr>
       </w:pPr>
       <w:r>
@@ -27765,7 +27822,7 @@
         <w:ind w:firstLine="420"/>
         <w:jc w:val="left"/>
         <w:rPr>
-          <w:rFonts w:asciiTheme="minorEastAsia" w:hAnsiTheme="minorEastAsia" w:hint="eastAsia"/>
+          <w:rFonts w:asciiTheme="minorEastAsia" w:hAnsiTheme="minorEastAsia"/>
         </w:rPr>
       </w:pPr>
       <w:r>
@@ -27818,7 +27875,7 @@
         <w:spacing w:line="360" w:lineRule="auto"/>
         <w:jc w:val="left"/>
         <w:rPr>
-          <w:rFonts w:asciiTheme="minorEastAsia" w:hAnsiTheme="minorEastAsia" w:hint="eastAsia"/>
+          <w:rFonts w:asciiTheme="minorEastAsia" w:hAnsiTheme="minorEastAsia"/>
         </w:rPr>
       </w:pPr>
       <w:r>
@@ -27877,7 +27934,7 @@
         <w:spacing w:line="360" w:lineRule="auto"/>
         <w:jc w:val="left"/>
         <w:rPr>
-          <w:rFonts w:asciiTheme="minorEastAsia" w:hAnsiTheme="minorEastAsia" w:hint="eastAsia"/>
+          <w:rFonts w:asciiTheme="minorEastAsia" w:hAnsiTheme="minorEastAsia"/>
         </w:rPr>
       </w:pPr>
       <w:r>
@@ -27936,7 +27993,7 @@
         <w:spacing w:line="360" w:lineRule="auto"/>
         <w:jc w:val="left"/>
         <w:rPr>
-          <w:rFonts w:asciiTheme="minorEastAsia" w:hAnsiTheme="minorEastAsia" w:hint="eastAsia"/>
+          <w:rFonts w:asciiTheme="minorEastAsia" w:hAnsiTheme="minorEastAsia"/>
         </w:rPr>
       </w:pPr>
     </w:p>
@@ -27945,7 +28002,7 @@
         <w:spacing w:line="360" w:lineRule="auto"/>
         <w:jc w:val="left"/>
         <w:rPr>
-          <w:rFonts w:asciiTheme="minorEastAsia" w:hAnsiTheme="minorEastAsia" w:hint="eastAsia"/>
+          <w:rFonts w:asciiTheme="minorEastAsia" w:hAnsiTheme="minorEastAsia"/>
           <w:b/>
           <w:noProof/>
           <w:sz w:val="24"/>
@@ -28038,14 +28095,13 @@
         <w:spacing w:line="360" w:lineRule="auto"/>
         <w:jc w:val="left"/>
         <w:rPr>
-          <w:rFonts w:asciiTheme="minorEastAsia" w:hAnsiTheme="minorEastAsia" w:hint="eastAsia"/>
-        </w:rPr>
-      </w:pPr>
-      <w:r>
-        <w:rPr>
-          <w:rFonts w:asciiTheme="minorEastAsia" w:hAnsiTheme="minorEastAsia" w:hint="eastAsia"/>
-        </w:rPr>
-        <w:lastRenderedPageBreak/>
+          <w:rFonts w:asciiTheme="minorEastAsia" w:hAnsiTheme="minorEastAsia"/>
+        </w:rPr>
+      </w:pPr>
+      <w:r>
+        <w:rPr>
+          <w:rFonts w:asciiTheme="minorEastAsia" w:hAnsiTheme="minorEastAsia" w:hint="eastAsia"/>
+        </w:rPr>
         <w:tab/>
       </w:r>
       <w:r>
@@ -28067,7 +28123,7 @@
         <w:ind w:firstLine="420"/>
         <w:jc w:val="left"/>
         <w:rPr>
-          <w:rFonts w:asciiTheme="minorEastAsia" w:hAnsiTheme="minorEastAsia" w:hint="eastAsia"/>
+          <w:rFonts w:asciiTheme="minorEastAsia" w:hAnsiTheme="minorEastAsia"/>
           <w:b/>
           <w:color w:val="00B050"/>
           <w:sz w:val="24"/>
@@ -28092,7 +28148,7 @@
         <w:spacing w:line="360" w:lineRule="auto"/>
         <w:jc w:val="left"/>
         <w:rPr>
-          <w:rFonts w:asciiTheme="minorEastAsia" w:hAnsiTheme="minorEastAsia" w:hint="eastAsia"/>
+          <w:rFonts w:asciiTheme="minorEastAsia" w:hAnsiTheme="minorEastAsia"/>
           <w:b/>
           <w:color w:val="00B050"/>
           <w:sz w:val="24"/>
@@ -28118,7 +28174,7 @@
         <w:spacing w:line="360" w:lineRule="auto"/>
         <w:jc w:val="left"/>
         <w:rPr>
-          <w:rFonts w:asciiTheme="minorEastAsia" w:hAnsiTheme="minorEastAsia" w:hint="eastAsia"/>
+          <w:rFonts w:asciiTheme="minorEastAsia" w:hAnsiTheme="minorEastAsia"/>
           <w:b/>
           <w:color w:val="00B050"/>
           <w:sz w:val="24"/>
@@ -28154,7 +28210,7 @@
         <w:spacing w:line="360" w:lineRule="auto"/>
         <w:jc w:val="left"/>
         <w:rPr>
-          <w:rFonts w:asciiTheme="minorEastAsia" w:hAnsiTheme="minorEastAsia" w:hint="eastAsia"/>
+          <w:rFonts w:asciiTheme="minorEastAsia" w:hAnsiTheme="minorEastAsia"/>
         </w:rPr>
       </w:pPr>
     </w:p>
@@ -28163,7 +28219,7 @@
         <w:spacing w:line="360" w:lineRule="auto"/>
         <w:jc w:val="left"/>
         <w:rPr>
-          <w:rFonts w:asciiTheme="minorEastAsia" w:hAnsiTheme="minorEastAsia" w:hint="eastAsia"/>
+          <w:rFonts w:asciiTheme="minorEastAsia" w:hAnsiTheme="minorEastAsia"/>
         </w:rPr>
       </w:pPr>
     </w:p>
@@ -28186,7 +28242,7 @@
               <w:spacing w:line="360" w:lineRule="auto"/>
               <w:jc w:val="left"/>
               <w:rPr>
-                <w:rFonts w:asciiTheme="minorEastAsia" w:hAnsiTheme="minorEastAsia" w:hint="eastAsia"/>
+                <w:rFonts w:asciiTheme="minorEastAsia" w:hAnsiTheme="minorEastAsia"/>
               </w:rPr>
             </w:pPr>
             <w:r>
@@ -28204,8 +28260,6 @@
                 <w:rFonts w:asciiTheme="minorEastAsia" w:hAnsiTheme="minorEastAsia"/>
               </w:rPr>
             </w:pPr>
-            <w:bookmarkStart w:id="19" w:name="_GoBack"/>
-            <w:bookmarkEnd w:id="19"/>
             <w:r>
               <w:rPr>
                 <w:rFonts w:asciiTheme="minorEastAsia" w:hAnsiTheme="minorEastAsia"/>
@@ -28257,7 +28311,7 @@
               <w:spacing w:line="360" w:lineRule="auto"/>
               <w:jc w:val="left"/>
               <w:rPr>
-                <w:rFonts w:asciiTheme="minorEastAsia" w:hAnsiTheme="minorEastAsia" w:hint="eastAsia"/>
+                <w:rFonts w:asciiTheme="minorEastAsia" w:hAnsiTheme="minorEastAsia"/>
               </w:rPr>
             </w:pPr>
             <w:r>
@@ -28304,7 +28358,7 @@
       </w:pPr>
     </w:p>
     <w:sectPr>
-      <w:footerReference w:type="default" r:id="rId20"/>
+      <w:footerReference w:type="default" r:id="rId19"/>
       <w:pgSz w:w="11906" w:h="16838"/>
       <w:pgMar w:top="1440" w:right="1080" w:bottom="1440" w:left="1080" w:header="851" w:footer="992" w:gutter="0"/>
       <w:cols w:space="425"/>
@@ -28315,7 +28369,7 @@
 </file>
 
 <file path=word/endnotes.xml><?xml version="1.0" encoding="utf-8"?>
-<w:endnotes xmlns:wpc="http://schemas.microsoft.com/office/word/2010/wordprocessingCanvas" xmlns:mc="http://schemas.openxmlformats.org/markup-compatibility/2006" xmlns:o="urn:schemas-microsoft-com:office:office" xmlns:r="http://schemas.openxmlformats.org/officeDocument/2006/relationships" xmlns:m="http://schemas.openxmlformats.org/officeDocument/2006/math" xmlns:v="urn:schemas-microsoft-com:vml" xmlns:wp14="http://schemas.microsoft.com/office/word/2010/wordprocessingDrawing" xmlns:wp="http://schemas.openxmlformats.org/drawingml/2006/wordprocessingDrawing" xmlns:w10="urn:schemas-microsoft-com:office:word" xmlns:w="http://schemas.openxmlformats.org/wordprocessingml/2006/main" xmlns:w14="http://schemas.microsoft.com/office/word/2010/wordml" xmlns:wpg="http://schemas.microsoft.com/office/word/2010/wordprocessingGroup" xmlns:wpi="http://schemas.microsoft.com/office/word/2010/wordprocessingInk" xmlns:wne="http://schemas.microsoft.com/office/word/2006/wordml" xmlns:wps="http://schemas.microsoft.com/office/word/2010/wordprocessingShape" mc:Ignorable="w14 wp14">
+<w:endnotes xmlns:wpc="http://schemas.microsoft.com/office/word/2010/wordprocessingCanvas" xmlns:mc="http://schemas.openxmlformats.org/markup-compatibility/2006" xmlns:o="urn:schemas-microsoft-com:office:office" xmlns:r="http://schemas.openxmlformats.org/officeDocument/2006/relationships" xmlns:m="http://schemas.openxmlformats.org/officeDocument/2006/math" xmlns:v="urn:schemas-microsoft-com:vml" xmlns:wp14="http://schemas.microsoft.com/office/word/2010/wordprocessingDrawing" xmlns:wp="http://schemas.openxmlformats.org/drawingml/2006/wordprocessingDrawing" xmlns:w10="urn:schemas-microsoft-com:office:word" xmlns:w="http://schemas.openxmlformats.org/wordprocessingml/2006/main" xmlns:w14="http://schemas.microsoft.com/office/word/2010/wordml" xmlns:w15="http://schemas.microsoft.com/office/word/2012/wordml" xmlns:wpg="http://schemas.microsoft.com/office/word/2010/wordprocessingGroup" xmlns:wpi="http://schemas.microsoft.com/office/word/2010/wordprocessingInk" xmlns:wne="http://schemas.microsoft.com/office/word/2006/wordml" xmlns:wps="http://schemas.microsoft.com/office/word/2010/wordprocessingShape" mc:Ignorable="w14 w15 wp14">
   <w:endnote w:type="separator" w:id="-1">
     <w:p>
       <w:r>
@@ -28334,7 +28388,7 @@
 </file>
 
 <file path=word/footer1.xml><?xml version="1.0" encoding="utf-8"?>
-<w:ftr xmlns:wpc="http://schemas.microsoft.com/office/word/2010/wordprocessingCanvas" xmlns:mc="http://schemas.openxmlformats.org/markup-compatibility/2006" xmlns:o="urn:schemas-microsoft-com:office:office" xmlns:r="http://schemas.openxmlformats.org/officeDocument/2006/relationships" xmlns:m="http://schemas.openxmlformats.org/officeDocument/2006/math" xmlns:v="urn:schemas-microsoft-com:vml" xmlns:wp14="http://schemas.microsoft.com/office/word/2010/wordprocessingDrawing" xmlns:wp="http://schemas.openxmlformats.org/drawingml/2006/wordprocessingDrawing" xmlns:w10="urn:schemas-microsoft-com:office:word" xmlns:w="http://schemas.openxmlformats.org/wordprocessingml/2006/main" xmlns:w14="http://schemas.microsoft.com/office/word/2010/wordml" xmlns:wpg="http://schemas.microsoft.com/office/word/2010/wordprocessingGroup" xmlns:wpi="http://schemas.microsoft.com/office/word/2010/wordprocessingInk" xmlns:wne="http://schemas.microsoft.com/office/word/2006/wordml" xmlns:wps="http://schemas.microsoft.com/office/word/2010/wordprocessingShape" mc:Ignorable="w14 wp14">
+<w:ftr xmlns:wpc="http://schemas.microsoft.com/office/word/2010/wordprocessingCanvas" xmlns:mc="http://schemas.openxmlformats.org/markup-compatibility/2006" xmlns:o="urn:schemas-microsoft-com:office:office" xmlns:r="http://schemas.openxmlformats.org/officeDocument/2006/relationships" xmlns:m="http://schemas.openxmlformats.org/officeDocument/2006/math" xmlns:v="urn:schemas-microsoft-com:vml" xmlns:wp14="http://schemas.microsoft.com/office/word/2010/wordprocessingDrawing" xmlns:wp="http://schemas.openxmlformats.org/drawingml/2006/wordprocessingDrawing" xmlns:w10="urn:schemas-microsoft-com:office:word" xmlns:w="http://schemas.openxmlformats.org/wordprocessingml/2006/main" xmlns:w14="http://schemas.microsoft.com/office/word/2010/wordml" xmlns:w15="http://schemas.microsoft.com/office/word/2012/wordml" xmlns:wpg="http://schemas.microsoft.com/office/word/2010/wordprocessingGroup" xmlns:wpi="http://schemas.microsoft.com/office/word/2010/wordprocessingInk" xmlns:wne="http://schemas.microsoft.com/office/word/2006/wordml" xmlns:wps="http://schemas.microsoft.com/office/word/2010/wordprocessingShape" mc:Ignorable="w14 w15 wp14">
   <w:sdt>
     <w:sdtPr>
       <w:id w:val="-328141120"/>
@@ -28343,6 +28397,7 @@
         <w:docPartUnique/>
       </w:docPartObj>
     </w:sdtPr>
+    <w:sdtEndPr/>
     <w:sdtContent>
       <w:p>
         <w:pPr>
@@ -28363,7 +28418,7 @@
             <w:noProof/>
             <w:lang w:val="zh-CN"/>
           </w:rPr>
-          <w:t>23</w:t>
+          <w:t>1</w:t>
         </w:r>
         <w:r>
           <w:fldChar w:fldCharType="end"/>
@@ -28380,7 +28435,7 @@
 </file>
 
 <file path=word/footnotes.xml><?xml version="1.0" encoding="utf-8"?>
-<w:footnotes xmlns:wpc="http://schemas.microsoft.com/office/word/2010/wordprocessingCanvas" xmlns:mc="http://schemas.openxmlformats.org/markup-compatibility/2006" xmlns:o="urn:schemas-microsoft-com:office:office" xmlns:r="http://schemas.openxmlformats.org/officeDocument/2006/relationships" xmlns:m="http://schemas.openxmlformats.org/officeDocument/2006/math" xmlns:v="urn:schemas-microsoft-com:vml" xmlns:wp14="http://schemas.microsoft.com/office/word/2010/wordprocessingDrawing" xmlns:wp="http://schemas.openxmlformats.org/drawingml/2006/wordprocessingDrawing" xmlns:w10="urn:schemas-microsoft-com:office:word" xmlns:w="http://schemas.openxmlformats.org/wordprocessingml/2006/main" xmlns:w14="http://schemas.microsoft.com/office/word/2010/wordml" xmlns:wpg="http://schemas.microsoft.com/office/word/2010/wordprocessingGroup" xmlns:wpi="http://schemas.microsoft.com/office/word/2010/wordprocessingInk" xmlns:wne="http://schemas.microsoft.com/office/word/2006/wordml" xmlns:wps="http://schemas.microsoft.com/office/word/2010/wordprocessingShape" mc:Ignorable="w14 wp14">
+<w:footnotes xmlns:wpc="http://schemas.microsoft.com/office/word/2010/wordprocessingCanvas" xmlns:mc="http://schemas.openxmlformats.org/markup-compatibility/2006" xmlns:o="urn:schemas-microsoft-com:office:office" xmlns:r="http://schemas.openxmlformats.org/officeDocument/2006/relationships" xmlns:m="http://schemas.openxmlformats.org/officeDocument/2006/math" xmlns:v="urn:schemas-microsoft-com:vml" xmlns:wp14="http://schemas.microsoft.com/office/word/2010/wordprocessingDrawing" xmlns:wp="http://schemas.openxmlformats.org/drawingml/2006/wordprocessingDrawing" xmlns:w10="urn:schemas-microsoft-com:office:word" xmlns:w="http://schemas.openxmlformats.org/wordprocessingml/2006/main" xmlns:w14="http://schemas.microsoft.com/office/word/2010/wordml" xmlns:w15="http://schemas.microsoft.com/office/word/2012/wordml" xmlns:wpg="http://schemas.microsoft.com/office/word/2010/wordprocessingGroup" xmlns:wpi="http://schemas.microsoft.com/office/word/2010/wordprocessingInk" xmlns:wne="http://schemas.microsoft.com/office/word/2006/wordml" xmlns:wps="http://schemas.microsoft.com/office/word/2010/wordprocessingShape" mc:Ignorable="w14 w15 wp14">
   <w:footnote w:type="separator" w:id="-1">
     <w:p>
       <w:r>
@@ -28399,7 +28454,7 @@
 </file>
 
 <file path=word/numbering.xml><?xml version="1.0" encoding="utf-8"?>
-<w:numbering xmlns:wpc="http://schemas.microsoft.com/office/word/2010/wordprocessingCanvas" xmlns:mc="http://schemas.openxmlformats.org/markup-compatibility/2006" xmlns:o="urn:schemas-microsoft-com:office:office" xmlns:r="http://schemas.openxmlformats.org/officeDocument/2006/relationships" xmlns:m="http://schemas.openxmlformats.org/officeDocument/2006/math" xmlns:v="urn:schemas-microsoft-com:vml" xmlns:wp14="http://schemas.microsoft.com/office/word/2010/wordprocessingDrawing" xmlns:wp="http://schemas.openxmlformats.org/drawingml/2006/wordprocessingDrawing" xmlns:w10="urn:schemas-microsoft-com:office:word" xmlns:w="http://schemas.openxmlformats.org/wordprocessingml/2006/main" xmlns:w14="http://schemas.microsoft.com/office/word/2010/wordml" xmlns:wpg="http://schemas.microsoft.com/office/word/2010/wordprocessingGroup" xmlns:wpi="http://schemas.microsoft.com/office/word/2010/wordprocessingInk" xmlns:wne="http://schemas.microsoft.com/office/word/2006/wordml" xmlns:wps="http://schemas.microsoft.com/office/word/2010/wordprocessingShape" mc:Ignorable="w14 wp14">
+<w:numbering xmlns:wpc="http://schemas.microsoft.com/office/word/2010/wordprocessingCanvas" xmlns:mc="http://schemas.openxmlformats.org/markup-compatibility/2006" xmlns:o="urn:schemas-microsoft-com:office:office" xmlns:r="http://schemas.openxmlformats.org/officeDocument/2006/relationships" xmlns:m="http://schemas.openxmlformats.org/officeDocument/2006/math" xmlns:v="urn:schemas-microsoft-com:vml" xmlns:wp14="http://schemas.microsoft.com/office/word/2010/wordprocessingDrawing" xmlns:wp="http://schemas.openxmlformats.org/drawingml/2006/wordprocessingDrawing" xmlns:w10="urn:schemas-microsoft-com:office:word" xmlns:w="http://schemas.openxmlformats.org/wordprocessingml/2006/main" xmlns:w14="http://schemas.microsoft.com/office/word/2010/wordml" xmlns:w15="http://schemas.microsoft.com/office/word/2012/wordml" xmlns:wpg="http://schemas.microsoft.com/office/word/2010/wordprocessingGroup" xmlns:wpi="http://schemas.microsoft.com/office/word/2010/wordprocessingInk" xmlns:wne="http://schemas.microsoft.com/office/word/2006/wordml" xmlns:wps="http://schemas.microsoft.com/office/word/2010/wordprocessingShape" mc:Ignorable="w14 w15 wp14">
   <w:abstractNum w:abstractNumId="0">
     <w:nsid w:val="073A6451"/>
     <w:multiLevelType w:val="hybridMultilevel"/>
@@ -28588,7 +28643,7 @@
 </file>
 
 <file path=word/styles.xml><?xml version="1.0" encoding="utf-8"?>
-<w:styles xmlns:mc="http://schemas.openxmlformats.org/markup-compatibility/2006" xmlns:r="http://schemas.openxmlformats.org/officeDocument/2006/relationships" xmlns:w="http://schemas.openxmlformats.org/wordprocessingml/2006/main" xmlns:w14="http://schemas.microsoft.com/office/word/2010/wordml" mc:Ignorable="w14">
+<w:styles xmlns:mc="http://schemas.openxmlformats.org/markup-compatibility/2006" xmlns:r="http://schemas.openxmlformats.org/officeDocument/2006/relationships" xmlns:w="http://schemas.openxmlformats.org/wordprocessingml/2006/main" xmlns:w14="http://schemas.microsoft.com/office/word/2010/wordml" xmlns:w15="http://schemas.microsoft.com/office/word/2012/wordml" mc:Ignorable="w14 w15">
   <w:docDefaults>
     <w:rPrDefault>
       <w:rPr>
@@ -28601,730 +28656,378 @@
     </w:rPrDefault>
     <w:pPrDefault/>
   </w:docDefaults>
-  <w:latentStyles w:defLockedState="0" w:defUIPriority="99" w:defSemiHidden="1" w:defUnhideWhenUsed="1" w:defQFormat="0" w:count="267">
-    <w:lsdException w:name="Normal" w:semiHidden="0" w:uiPriority="0" w:unhideWhenUsed="0" w:qFormat="1"/>
-    <w:lsdException w:name="heading 1" w:semiHidden="0" w:uiPriority="9" w:unhideWhenUsed="0" w:qFormat="1"/>
-    <w:lsdException w:name="heading 2" w:uiPriority="9" w:qFormat="1"/>
-    <w:lsdException w:name="heading 3" w:uiPriority="9" w:qFormat="1"/>
-    <w:lsdException w:name="heading 4" w:uiPriority="9" w:qFormat="1"/>
-    <w:lsdException w:name="heading 5" w:uiPriority="9" w:qFormat="1"/>
-    <w:lsdException w:name="heading 6" w:uiPriority="9" w:qFormat="1"/>
-    <w:lsdException w:name="heading 7" w:uiPriority="9" w:qFormat="1"/>
-    <w:lsdException w:name="heading 8" w:uiPriority="9" w:qFormat="1"/>
-    <w:lsdException w:name="heading 9" w:uiPriority="9" w:qFormat="1"/>
-    <w:lsdException w:name="toc 1" w:uiPriority="39" w:qFormat="1"/>
-    <w:lsdException w:name="toc 2" w:uiPriority="39" w:qFormat="1"/>
-    <w:lsdException w:name="toc 3" w:uiPriority="39" w:qFormat="1"/>
-    <w:lsdException w:name="toc 4" w:uiPriority="39"/>
-    <w:lsdException w:name="toc 5" w:uiPriority="39"/>
-    <w:lsdException w:name="toc 6" w:uiPriority="39"/>
-    <w:lsdException w:name="toc 7" w:uiPriority="39"/>
-    <w:lsdException w:name="toc 8" w:uiPriority="39"/>
-    <w:lsdException w:name="toc 9" w:uiPriority="39"/>
-    <w:lsdException w:name="caption" w:uiPriority="35" w:qFormat="1"/>
-    <w:lsdException w:name="Title" w:semiHidden="0" w:uiPriority="10" w:unhideWhenUsed="0" w:qFormat="1"/>
-    <w:lsdException w:name="Default Paragraph Font" w:uiPriority="1"/>
-    <w:lsdException w:name="Subtitle" w:semiHidden="0" w:uiPriority="11" w:unhideWhenUsed="0" w:qFormat="1"/>
-    <w:lsdException w:name="Strong" w:semiHidden="0" w:uiPriority="22" w:unhideWhenUsed="0" w:qFormat="1"/>
-    <w:lsdException w:name="Emphasis" w:semiHidden="0" w:uiPriority="20" w:unhideWhenUsed="0" w:qFormat="1"/>
-    <w:lsdException w:name="Table Grid" w:semiHidden="0" w:uiPriority="59" w:unhideWhenUsed="0"/>
-    <w:lsdException w:name="Placeholder Text" w:unhideWhenUsed="0"/>
-    <w:lsdException w:name="No Spacing" w:semiHidden="0" w:uiPriority="1" w:unhideWhenUsed="0" w:qFormat="1"/>
-    <w:lsdException w:name="Light Shading" w:semiHidden="0" w:uiPriority="60" w:unhideWhenUsed="0"/>
-    <w:lsdException w:name="Light List" w:semiHidden="0" w:uiPriority="61" w:unhideWhenUsed="0"/>
-    <w:lsdException w:name="Light Grid" w:semiHidden="0" w:uiPriority="62" w:unhideWhenUsed="0"/>
-    <w:lsdException w:name="Medium Shading 1" w:semiHidden="0" w:uiPriority="63" w:unhideWhenUsed="0"/>
-    <w:lsdException w:name="Medium Shading 2" w:semiHidden="0" w:uiPriority="64" w:unhideWhenUsed="0"/>
-    <w:lsdException w:name="Medium List 1" w:semiHidden="0" w:uiPriority="65" w:unhideWhenUsed="0"/>
-    <w:lsdException w:name="Medium List 2" w:semiHidden="0" w:uiPriority="66" w:unhideWhenUsed="0"/>
-    <w:lsdException w:name="Medium Grid 1" w:semiHidden="0" w:uiPriority="67" w:unhideWhenUsed="0"/>
-    <w:lsdException w:name="Medium Grid 2" w:semiHidden="0" w:uiPriority="68" w:unhideWhenUsed="0"/>
-    <w:lsdException w:name="Medium Grid 3" w:semiHidden="0" w:uiPriority="69" w:unhideWhenUsed="0"/>
-    <w:lsdException w:name="Dark List" w:semiHidden="0" w:uiPriority="70" w:unhideWhenUsed="0"/>
-    <w:lsdException w:name="Colorful Shading" w:semiHidden="0" w:uiPriority="71" w:unhideWhenUsed="0"/>
-    <w:lsdException w:name="Colorful List" w:semiHidden="0" w:uiPriority="72" w:unhideWhenUsed="0"/>
-    <w:lsdException w:name="Colorful Grid" w:semiHidden="0" w:uiPriority="73" w:unhideWhenUsed="0"/>
-    <w:lsdException w:name="Light Shading Accent 1" w:semiHidden="0" w:uiPriority="60" w:unhideWhenUsed="0"/>
-    <w:lsdException w:name="Light List Accent 1" w:semiHidden="0" w:uiPriority="61" w:unhideWhenUsed="0"/>
-    <w:lsdException w:name="Light Grid Accent 1" w:semiHidden="0" w:uiPriority="62" w:unhideWhenUsed="0"/>
-    <w:lsdException w:name="Medium Shading 1 Accent 1" w:semiHidden="0" w:uiPriority="63" w:unhideWhenUsed="0"/>
-    <w:lsdException w:name="Medium Shading 2 Accent 1" w:semiHidden="0" w:uiPriority="64" w:unhideWhenUsed="0"/>
-    <w:lsdException w:name="Medium List 1 Accent 1" w:semiHidden="0" w:uiPriority="65" w:unhideWhenUsed="0"/>
-    <w:lsdException w:name="Revision" w:unhideWhenUsed="0"/>
-    <w:lsdException w:name="List Paragraph" w:semiHidden="0" w:uiPriority="34" w:unhideWhenUsed="0" w:qFormat="1"/>
-    <w:lsdException w:name="Quote" w:semiHidden="0" w:uiPriority="29" w:unhideWhenUsed="0" w:qFormat="1"/>
-    <w:lsdException w:name="Intense Quote" w:semiHidden="0" w:uiPriority="30" w:unhideWhenUsed="0" w:qFormat="1"/>
-    <w:lsdException w:name="Medium List 2 Accent 1" w:semiHidden="0" w:uiPriority="66" w:unhideWhenUsed="0"/>
-    <w:lsdException w:name="Medium Grid 1 Accent 1" w:semiHidden="0" w:uiPriority="67" w:unhideWhenUsed="0"/>
-    <w:lsdException w:name="Medium Grid 2 Accent 1" w:semiHidden="0" w:uiPriority="68" w:unhideWhenUsed="0"/>
-    <w:lsdException w:name="Medium Grid 3 Accent 1" w:semiHidden="0" w:uiPriority="69" w:unhideWhenUsed="0"/>
-    <w:lsdException w:name="Dark List Accent 1" w:semiHidden="0" w:uiPriority="70" w:unhideWhenUsed="0"/>
-    <w:lsdException w:name="Colorful Shading Accent 1" w:semiHidden="0" w:uiPriority="71" w:unhideWhenUsed="0"/>
-    <w:lsdException w:name="Colorful List Accent 1" w:semiHidden="0" w:uiPriority="72" w:unhideWhenUsed="0"/>
-    <w:lsdException w:name="Colorful Grid Accent 1" w:semiHidden="0" w:uiPriority="73" w:unhideWhenUsed="0"/>
-    <w:lsdException w:name="Light Shading Accent 2" w:semiHidden="0" w:uiPriority="60" w:unhideWhenUsed="0"/>
-    <w:lsdException w:name="Light List Accent 2" w:semiHidden="0" w:uiPriority="61" w:unhideWhenUsed="0"/>
-    <w:lsdException w:name="Light Grid Accent 2" w:semiHidden="0" w:uiPriority="62" w:unhideWhenUsed="0"/>
-    <w:lsdException w:name="Medium Shading 1 Accent 2" w:semiHidden="0" w:uiPriority="63" w:unhideWhenUsed="0"/>
-    <w:lsdException w:name="Medium Shading 2 Accent 2" w:semiHidden="0" w:uiPriority="64" w:unhideWhenUsed="0"/>
-    <w:lsdException w:name="Medium List 1 Accent 2" w:semiHidden="0" w:uiPriority="65" w:unhideWhenUsed="0"/>
-    <w:lsdException w:name="Medium List 2 Accent 2" w:semiHidden="0" w:uiPriority="66" w:unhideWhenUsed="0"/>
-    <w:lsdException w:name="Medium Grid 1 Accent 2" w:semiHidden="0" w:uiPriority="67" w:unhideWhenUsed="0"/>
-    <w:lsdException w:name="Medium Grid 2 Accent 2" w:semiHidden="0" w:uiPriority="68" w:unhideWhenUsed="0"/>
-    <w:lsdException w:name="Medium Grid 3 Accent 2" w:semiHidden="0" w:uiPriority="69" w:unhideWhenUsed="0"/>
-    <w:lsdException w:name="Dark List Accent 2" w:semiHidden="0" w:uiPriority="70" w:unhideWhenUsed="0"/>
-    <w:lsdException w:name="Colorful Shading Accent 2" w:semiHidden="0" w:uiPriority="71" w:unhideWhenUsed="0"/>
-    <w:lsdException w:name="Colorful List Accent 2" w:semiHidden="0" w:uiPriority="72" w:unhideWhenUsed="0"/>
-    <w:lsdException w:name="Colorful Grid Accent 2" w:semiHidden="0" w:uiPriority="73" w:unhideWhenUsed="0"/>
-    <w:lsdException w:name="Light Shading Accent 3" w:semiHidden="0" w:uiPriority="60" w:unhideWhenUsed="0"/>
-    <w:lsdException w:name="Light List Accent 3" w:semiHidden="0" w:uiPriority="61" w:unhideWhenUsed="0"/>
-    <w:lsdException w:name="Light Grid Accent 3" w:semiHidden="0" w:uiPriority="62" w:unhideWhenUsed="0"/>
-    <w:lsdException w:name="Medium Shading 1 Accent 3" w:semiHidden="0" w:uiPriority="63" w:unhideWhenUsed="0"/>
-    <w:lsdException w:name="Medium Shading 2 Accent 3" w:semiHidden="0" w:uiPriority="64" w:unhideWhenUsed="0"/>
-    <w:lsdException w:name="Medium List 1 Accent 3" w:semiHidden="0" w:uiPriority="65" w:unhideWhenUsed="0"/>
-    <w:lsdException w:name="Medium List 2 Accent 3" w:semiHidden="0" w:uiPriority="66" w:unhideWhenUsed="0"/>
-    <w:lsdException w:name="Medium Grid 1 Accent 3" w:semiHidden="0" w:uiPriority="67" w:unhideWhenUsed="0"/>
-    <w:lsdException w:name="Medium Grid 2 Accent 3" w:semiHidden="0" w:uiPriority="68" w:unhideWhenUsed="0"/>
-    <w:lsdException w:name="Medium Grid 3 Accent 3" w:semiHidden="0" w:uiPriority="69" w:unhideWhenUsed="0"/>
-    <w:lsdException w:name="Dark List Accent 3" w:semiHidden="0" w:uiPriority="70" w:unhideWhenUsed="0"/>
-    <w:lsdException w:name="Colorful Shading Accent 3" w:semiHidden="0" w:uiPriority="71" w:unhideWhenUsed="0"/>
-    <w:lsdException w:name="Colorful List Accent 3" w:semiHidden="0" w:uiPriority="72" w:unhideWhenUsed="0"/>
-    <w:lsdException w:name="Colorful Grid Accent 3" w:semiHidden="0" w:uiPriority="73" w:unhideWhenUsed="0"/>
-    <w:lsdException w:name="Light Shading Accent 4" w:semiHidden="0" w:uiPriority="60" w:unhideWhenUsed="0"/>
-    <w:lsdException w:name="Light List Accent 4" w:semiHidden="0" w:uiPriority="61" w:unhideWhenUsed="0"/>
-    <w:lsdException w:name="Light Grid Accent 4" w:semiHidden="0" w:uiPriority="62" w:unhideWhenUsed="0"/>
-    <w:lsdException w:name="Medium Shading 1 Accent 4" w:semiHidden="0" w:uiPriority="63" w:unhideWhenUsed="0"/>
-    <w:lsdException w:name="Medium Shading 2 Accent 4" w:semiHidden="0" w:uiPriority="64" w:unhideWhenUsed="0"/>
-    <w:lsdException w:name="Medium List 1 Accent 4" w:semiHidden="0" w:uiPriority="65" w:unhideWhenUsed="0"/>
-    <w:lsdException w:name="Medium List 2 Accent 4" w:semiHidden="0" w:uiPriority="66" w:unhideWhenUsed="0"/>
-    <w:lsdException w:name="Medium Grid 1 Accent 4" w:semiHidden="0" w:uiPriority="67" w:unhideWhenUsed="0"/>
-    <w:lsdException w:name="Medium Grid 2 Accent 4" w:semiHidden="0" w:uiPriority="68" w:unhideWhenUsed="0"/>
-    <w:lsdException w:name="Medium Grid 3 Accent 4" w:semiHidden="0" w:uiPriority="69" w:unhideWhenUsed="0"/>
-    <w:lsdException w:name="Dark List Accent 4" w:semiHidden="0" w:uiPriority="70" w:unhideWhenUsed="0"/>
-    <w:lsdException w:name="Colorful Shading Accent 4" w:semiHidden="0" w:uiPriority="71" w:unhideWhenUsed="0"/>
-    <w:lsdException w:name="Colorful List Accent 4" w:semiHidden="0" w:uiPriority="72" w:unhideWhenUsed="0"/>
-    <w:lsdException w:name="Colorful Grid Accent 4" w:semiHidden="0" w:uiPriority="73" w:unhideWhenUsed="0"/>
-    <w:lsdException w:name="Light Shading Accent 5" w:semiHidden="0" w:uiPriority="60" w:unhideWhenUsed="0"/>
-    <w:lsdException w:name="Light List Accent 5" w:semiHidden="0" w:uiPriority="61" w:unhideWhenUsed="0"/>
-    <w:lsdException w:name="Light Grid Accent 5" w:semiHidden="0" w:uiPriority="62" w:unhideWhenUsed="0"/>
-    <w:lsdException w:name="Medium Shading 1 Accent 5" w:semiHidden="0" w:uiPriority="63" w:unhideWhenUsed="0"/>
-    <w:lsdException w:name="Medium Shading 2 Accent 5" w:semiHidden="0" w:uiPriority="64" w:unhideWhenUsed="0"/>
-    <w:lsdException w:name="Medium List 1 Accent 5" w:semiHidden="0" w:uiPriority="65" w:unhideWhenUsed="0"/>
-    <w:lsdException w:name="Medium List 2 Accent 5" w:semiHidden="0" w:uiPriority="66" w:unhideWhenUsed="0"/>
-    <w:lsdException w:name="Medium Grid 1 Accent 5" w:semiHidden="0" w:uiPriority="67" w:unhideWhenUsed="0"/>
-    <w:lsdException w:name="Medium Grid 2 Accent 5" w:semiHidden="0" w:uiPriority="68" w:unhideWhenUsed="0"/>
-    <w:lsdException w:name="Medium Grid 3 Accent 5" w:semiHidden="0" w:uiPriority="69" w:unhideWhenUsed="0"/>
-    <w:lsdException w:name="Dark List Accent 5" w:semiHidden="0" w:uiPriority="70" w:unhideWhenUsed="0"/>
-    <w:lsdException w:name="Colorful Shading Accent 5" w:semiHidden="0" w:uiPriority="71" w:unhideWhenUsed="0"/>
-    <w:lsdException w:name="Colorful List Accent 5" w:semiHidden="0" w:uiPriority="72" w:unhideWhenUsed="0"/>
-    <w:lsdException w:name="Colorful Grid Accent 5" w:semiHidden="0" w:uiPriority="73" w:unhideWhenUsed="0"/>
-    <w:lsdException w:name="Light Shading Accent 6" w:semiHidden="0" w:uiPriority="60" w:unhideWhenUsed="0"/>
-    <w:lsdException w:name="Light List Accent 6" w:semiHidden="0" w:uiPriority="61" w:unhideWhenUsed="0"/>
-    <w:lsdException w:name="Light Grid Accent 6" w:semiHidden="0" w:uiPriority="62" w:unhideWhenUsed="0"/>
-    <w:lsdException w:name="Medium Shading 1 Accent 6" w:semiHidden="0" w:uiPriority="63" w:unhideWhenUsed="0"/>
-    <w:lsdException w:name="Medium Shading 2 Accent 6" w:semiHidden="0" w:uiPriority="64" w:unhideWhenUsed="0"/>
-    <w:lsdException w:name="Medium List 1 Accent 6" w:semiHidden="0" w:uiPriority="65" w:unhideWhenUsed="0"/>
-    <w:lsdException w:name="Medium List 2 Accent 6" w:semiHidden="0" w:uiPriority="66" w:unhideWhenUsed="0"/>
-    <w:lsdException w:name="Medium Grid 1 Accent 6" w:semiHidden="0" w:uiPriority="67" w:unhideWhenUsed="0"/>
-    <w:lsdException w:name="Medium Grid 2 Accent 6" w:semiHidden="0" w:uiPriority="68" w:unhideWhenUsed="0"/>
-    <w:lsdException w:name="Medium Grid 3 Accent 6" w:semiHidden="0" w:uiPriority="69" w:unhideWhenUsed="0"/>
-    <w:lsdException w:name="Dark List Accent 6" w:semiHidden="0" w:uiPriority="70" w:unhideWhenUsed="0"/>
-    <w:lsdException w:name="Colorful Shading Accent 6" w:semiHidden="0" w:uiPriority="71" w:unhideWhenUsed="0"/>
-    <w:lsdException w:name="Colorful List Accent 6" w:semiHidden="0" w:uiPriority="72" w:unhideWhenUsed="0"/>
-    <w:lsdException w:name="Colorful Grid Accent 6" w:semiHidden="0" w:uiPriority="73" w:unhideWhenUsed="0"/>
-    <w:lsdException w:name="Subtle Emphasis" w:semiHidden="0" w:uiPriority="19" w:unhideWhenUsed="0" w:qFormat="1"/>
-    <w:lsdException w:name="Intense Emphasis" w:semiHidden="0" w:uiPriority="21" w:unhideWhenUsed="0" w:qFormat="1"/>
-    <w:lsdException w:name="Subtle Reference" w:semiHidden="0" w:uiPriority="31" w:unhideWhenUsed="0" w:qFormat="1"/>
-    <w:lsdException w:name="Intense Reference" w:semiHidden="0" w:uiPriority="32" w:unhideWhenUsed="0" w:qFormat="1"/>
-    <w:lsdException w:name="Book Title" w:semiHidden="0" w:uiPriority="33" w:unhideWhenUsed="0" w:qFormat="1"/>
-    <w:lsdException w:name="Bibliography" w:uiPriority="37"/>
-    <w:lsdException w:name="TOC Heading" w:uiPriority="39" w:qFormat="1"/>
-  </w:latentStyles>
-  <w:style w:type="paragraph" w:default="1" w:styleId="a">
-    <w:name w:val="Normal"/>
-    <w:qFormat/>
-    <w:rsid w:val="003E45F2"/>
-    <w:pPr>
-      <w:widowControl w:val="0"/>
-      <w:jc w:val="both"/>
-    </w:pPr>
-  </w:style>
-  <w:style w:type="paragraph" w:styleId="1">
-    <w:name w:val="heading 1"/>
-    <w:basedOn w:val="a"/>
-    <w:next w:val="a"/>
-    <w:link w:val="1Char"/>
-    <w:uiPriority w:val="9"/>
-    <w:qFormat/>
-    <w:rsid w:val="000B14F3"/>
-    <w:pPr>
-      <w:keepNext/>
-      <w:keepLines/>
-      <w:spacing w:before="120" w:after="120"/>
-      <w:ind w:leftChars="100" w:left="100" w:rightChars="100" w:right="100"/>
-      <w:outlineLvl w:val="0"/>
-    </w:pPr>
-    <w:rPr>
-      <w:rFonts w:eastAsia="黑体"/>
-      <w:b/>
-      <w:bCs/>
-      <w:kern w:val="44"/>
-      <w:sz w:val="32"/>
-      <w:szCs w:val="44"/>
-    </w:rPr>
-  </w:style>
-  <w:style w:type="paragraph" w:styleId="2">
-    <w:name w:val="heading 2"/>
-    <w:basedOn w:val="a"/>
-    <w:next w:val="a"/>
-    <w:link w:val="2Char"/>
-    <w:uiPriority w:val="9"/>
-    <w:unhideWhenUsed/>
-    <w:qFormat/>
-    <w:rsid w:val="000B14F3"/>
-    <w:pPr>
-      <w:keepNext/>
-      <w:keepLines/>
-      <w:ind w:leftChars="100" w:left="4200" w:rightChars="100" w:right="100"/>
-      <w:outlineLvl w:val="1"/>
-    </w:pPr>
-    <w:rPr>
-      <w:rFonts w:asciiTheme="majorHAnsi" w:eastAsia="黑体" w:hAnsiTheme="majorHAnsi" w:cstheme="majorBidi"/>
-      <w:b/>
-      <w:bCs/>
-      <w:sz w:val="28"/>
-      <w:szCs w:val="32"/>
-    </w:rPr>
-  </w:style>
-  <w:style w:type="paragraph" w:styleId="3">
-    <w:name w:val="heading 3"/>
-    <w:basedOn w:val="a"/>
-    <w:next w:val="a"/>
-    <w:link w:val="3Char"/>
-    <w:uiPriority w:val="9"/>
-    <w:unhideWhenUsed/>
-    <w:qFormat/>
-    <w:rsid w:val="002F07A1"/>
-    <w:pPr>
-      <w:keepNext/>
-      <w:keepLines/>
-      <w:spacing w:before="260" w:after="260" w:line="416" w:lineRule="auto"/>
-      <w:outlineLvl w:val="2"/>
-    </w:pPr>
-    <w:rPr>
-      <w:b/>
-      <w:bCs/>
-      <w:sz w:val="32"/>
-      <w:szCs w:val="32"/>
-    </w:rPr>
-  </w:style>
-  <w:style w:type="paragraph" w:styleId="4">
-    <w:name w:val="heading 4"/>
-    <w:basedOn w:val="a"/>
-    <w:next w:val="a"/>
-    <w:link w:val="4Char"/>
-    <w:uiPriority w:val="9"/>
-    <w:unhideWhenUsed/>
-    <w:qFormat/>
-    <w:rsid w:val="002F07A1"/>
-    <w:pPr>
-      <w:keepNext/>
-      <w:keepLines/>
-      <w:spacing w:before="280" w:after="290" w:line="376" w:lineRule="auto"/>
-      <w:outlineLvl w:val="3"/>
-    </w:pPr>
-    <w:rPr>
-      <w:rFonts w:asciiTheme="majorHAnsi" w:eastAsiaTheme="majorEastAsia" w:hAnsiTheme="majorHAnsi" w:cstheme="majorBidi"/>
-      <w:b/>
-      <w:bCs/>
-      <w:sz w:val="28"/>
-      <w:szCs w:val="28"/>
-    </w:rPr>
-  </w:style>
-  <w:style w:type="character" w:default="1" w:styleId="a0">
-    <w:name w:val="Default Paragraph Font"/>
-    <w:uiPriority w:val="1"/>
-    <w:semiHidden/>
-    <w:unhideWhenUsed/>
-  </w:style>
-  <w:style w:type="table" w:default="1" w:styleId="a1">
-    <w:name w:val="Normal Table"/>
-    <w:uiPriority w:val="99"/>
-    <w:semiHidden/>
-    <w:unhideWhenUsed/>
-    <w:tblPr>
-      <w:tblInd w:w="0" w:type="dxa"/>
-      <w:tblCellMar>
-        <w:top w:w="0" w:type="dxa"/>
-        <w:left w:w="108" w:type="dxa"/>
-        <w:bottom w:w="0" w:type="dxa"/>
-        <w:right w:w="108" w:type="dxa"/>
-      </w:tblCellMar>
-    </w:tblPr>
-  </w:style>
-  <w:style w:type="numbering" w:default="1" w:styleId="a2">
-    <w:name w:val="No List"/>
-    <w:uiPriority w:val="99"/>
-    <w:semiHidden/>
-    <w:unhideWhenUsed/>
-  </w:style>
-  <w:style w:type="character" w:customStyle="1" w:styleId="1Char">
-    <w:name w:val="标题 1 Char"/>
-    <w:basedOn w:val="a0"/>
-    <w:link w:val="1"/>
-    <w:uiPriority w:val="9"/>
-    <w:rsid w:val="000B14F3"/>
-    <w:rPr>
-      <w:rFonts w:eastAsia="黑体"/>
-      <w:b/>
-      <w:bCs/>
-      <w:kern w:val="44"/>
-      <w:sz w:val="32"/>
-      <w:szCs w:val="44"/>
-    </w:rPr>
-  </w:style>
-  <w:style w:type="character" w:customStyle="1" w:styleId="2Char">
-    <w:name w:val="标题 2 Char"/>
-    <w:basedOn w:val="a0"/>
-    <w:link w:val="2"/>
-    <w:uiPriority w:val="9"/>
-    <w:rsid w:val="000B14F3"/>
-    <w:rPr>
-      <w:rFonts w:asciiTheme="majorHAnsi" w:eastAsia="黑体" w:hAnsiTheme="majorHAnsi" w:cstheme="majorBidi"/>
-      <w:b/>
-      <w:bCs/>
-      <w:sz w:val="28"/>
-      <w:szCs w:val="32"/>
-    </w:rPr>
-  </w:style>
-  <w:style w:type="paragraph" w:styleId="a3">
-    <w:name w:val="header"/>
-    <w:basedOn w:val="a"/>
-    <w:link w:val="Char"/>
-    <w:uiPriority w:val="99"/>
-    <w:unhideWhenUsed/>
-    <w:rsid w:val="00B827E2"/>
-    <w:pPr>
-      <w:pBdr>
-        <w:bottom w:val="single" w:sz="6" w:space="1" w:color="auto"/>
-      </w:pBdr>
-      <w:tabs>
-        <w:tab w:val="center" w:pos="4153"/>
-        <w:tab w:val="right" w:pos="8306"/>
-      </w:tabs>
-      <w:snapToGrid w:val="0"/>
-      <w:jc w:val="center"/>
-    </w:pPr>
-    <w:rPr>
-      <w:sz w:val="18"/>
-      <w:szCs w:val="18"/>
-    </w:rPr>
-  </w:style>
-  <w:style w:type="character" w:customStyle="1" w:styleId="Char">
-    <w:name w:val="页眉 Char"/>
-    <w:basedOn w:val="a0"/>
-    <w:link w:val="a3"/>
-    <w:uiPriority w:val="99"/>
-    <w:rsid w:val="00B827E2"/>
-    <w:rPr>
-      <w:sz w:val="18"/>
-      <w:szCs w:val="18"/>
-    </w:rPr>
-  </w:style>
-  <w:style w:type="paragraph" w:styleId="a4">
-    <w:name w:val="footer"/>
-    <w:basedOn w:val="a"/>
-    <w:link w:val="Char0"/>
-    <w:uiPriority w:val="99"/>
-    <w:unhideWhenUsed/>
-    <w:rsid w:val="00B827E2"/>
-    <w:pPr>
-      <w:tabs>
-        <w:tab w:val="center" w:pos="4153"/>
-        <w:tab w:val="right" w:pos="8306"/>
-      </w:tabs>
-      <w:snapToGrid w:val="0"/>
-      <w:jc w:val="left"/>
-    </w:pPr>
-    <w:rPr>
-      <w:sz w:val="18"/>
-      <w:szCs w:val="18"/>
-    </w:rPr>
-  </w:style>
-  <w:style w:type="character" w:customStyle="1" w:styleId="Char0">
-    <w:name w:val="页脚 Char"/>
-    <w:basedOn w:val="a0"/>
-    <w:link w:val="a4"/>
-    <w:uiPriority w:val="99"/>
-    <w:rsid w:val="00B827E2"/>
-    <w:rPr>
-      <w:sz w:val="18"/>
-      <w:szCs w:val="18"/>
-    </w:rPr>
-  </w:style>
-  <w:style w:type="character" w:customStyle="1" w:styleId="apple-converted-space">
-    <w:name w:val="apple-converted-space"/>
-    <w:basedOn w:val="a0"/>
-    <w:rsid w:val="006A72BF"/>
-  </w:style>
-  <w:style w:type="character" w:styleId="a5">
-    <w:name w:val="Strong"/>
-    <w:basedOn w:val="a0"/>
-    <w:uiPriority w:val="22"/>
-    <w:qFormat/>
-    <w:rsid w:val="00D331B7"/>
-    <w:rPr>
-      <w:b/>
-      <w:bCs/>
-    </w:rPr>
-  </w:style>
-  <w:style w:type="paragraph" w:styleId="a6">
-    <w:name w:val="Balloon Text"/>
-    <w:basedOn w:val="a"/>
-    <w:link w:val="Char1"/>
-    <w:uiPriority w:val="99"/>
-    <w:semiHidden/>
-    <w:unhideWhenUsed/>
-    <w:rsid w:val="003F7871"/>
-    <w:rPr>
-      <w:sz w:val="18"/>
-      <w:szCs w:val="18"/>
-    </w:rPr>
-  </w:style>
-  <w:style w:type="character" w:customStyle="1" w:styleId="Char1">
-    <w:name w:val="批注框文本 Char"/>
-    <w:basedOn w:val="a0"/>
-    <w:link w:val="a6"/>
-    <w:uiPriority w:val="99"/>
-    <w:semiHidden/>
-    <w:rsid w:val="003F7871"/>
-    <w:rPr>
-      <w:sz w:val="18"/>
-      <w:szCs w:val="18"/>
-    </w:rPr>
-  </w:style>
-  <w:style w:type="paragraph" w:styleId="a7">
-    <w:name w:val="List Paragraph"/>
-    <w:basedOn w:val="a"/>
-    <w:uiPriority w:val="34"/>
-    <w:qFormat/>
-    <w:rsid w:val="00811B32"/>
-    <w:pPr>
-      <w:ind w:firstLineChars="200" w:firstLine="420"/>
-    </w:pPr>
-  </w:style>
-  <w:style w:type="character" w:styleId="a8">
-    <w:name w:val="Hyperlink"/>
-    <w:basedOn w:val="a0"/>
-    <w:uiPriority w:val="99"/>
-    <w:unhideWhenUsed/>
-    <w:rsid w:val="00B57891"/>
-    <w:rPr>
-      <w:color w:val="0000FF" w:themeColor="hyperlink"/>
-      <w:u w:val="single"/>
-    </w:rPr>
-  </w:style>
-  <w:style w:type="character" w:styleId="a9">
-    <w:name w:val="FollowedHyperlink"/>
-    <w:basedOn w:val="a0"/>
-    <w:uiPriority w:val="99"/>
-    <w:semiHidden/>
-    <w:unhideWhenUsed/>
-    <w:rsid w:val="003E6C1B"/>
-    <w:rPr>
-      <w:color w:val="800080" w:themeColor="followedHyperlink"/>
-      <w:u w:val="single"/>
-    </w:rPr>
-  </w:style>
-  <w:style w:type="paragraph" w:styleId="TOC">
-    <w:name w:val="TOC Heading"/>
-    <w:basedOn w:val="1"/>
-    <w:next w:val="a"/>
-    <w:uiPriority w:val="39"/>
-    <w:semiHidden/>
-    <w:unhideWhenUsed/>
-    <w:qFormat/>
-    <w:rsid w:val="007D27A0"/>
-    <w:pPr>
-      <w:widowControl/>
-      <w:spacing w:before="480" w:after="0" w:line="276" w:lineRule="auto"/>
-      <w:ind w:leftChars="0" w:left="0" w:rightChars="0" w:right="0"/>
-      <w:jc w:val="left"/>
-      <w:outlineLvl w:val="9"/>
-    </w:pPr>
-    <w:rPr>
-      <w:rFonts w:asciiTheme="majorHAnsi" w:eastAsiaTheme="majorEastAsia" w:hAnsiTheme="majorHAnsi" w:cstheme="majorBidi"/>
-      <w:color w:val="365F91" w:themeColor="accent1" w:themeShade="BF"/>
-      <w:kern w:val="0"/>
-      <w:sz w:val="28"/>
-      <w:szCs w:val="28"/>
-    </w:rPr>
-  </w:style>
-  <w:style w:type="paragraph" w:styleId="20">
-    <w:name w:val="toc 2"/>
-    <w:basedOn w:val="a"/>
-    <w:next w:val="a"/>
-    <w:autoRedefine/>
-    <w:uiPriority w:val="39"/>
-    <w:unhideWhenUsed/>
-    <w:qFormat/>
-    <w:rsid w:val="007D27A0"/>
-    <w:pPr>
-      <w:widowControl/>
-      <w:spacing w:after="100" w:line="276" w:lineRule="auto"/>
-      <w:ind w:left="220"/>
-      <w:jc w:val="left"/>
-    </w:pPr>
-    <w:rPr>
-      <w:kern w:val="0"/>
-      <w:sz w:val="22"/>
-    </w:rPr>
-  </w:style>
-  <w:style w:type="paragraph" w:styleId="10">
-    <w:name w:val="toc 1"/>
-    <w:basedOn w:val="a"/>
-    <w:next w:val="a"/>
-    <w:autoRedefine/>
-    <w:uiPriority w:val="39"/>
-    <w:semiHidden/>
-    <w:unhideWhenUsed/>
-    <w:qFormat/>
-    <w:rsid w:val="007D27A0"/>
-    <w:pPr>
-      <w:widowControl/>
-      <w:spacing w:after="100" w:line="276" w:lineRule="auto"/>
-      <w:jc w:val="left"/>
-    </w:pPr>
-    <w:rPr>
-      <w:kern w:val="0"/>
-      <w:sz w:val="22"/>
-    </w:rPr>
-  </w:style>
-  <w:style w:type="paragraph" w:styleId="30">
-    <w:name w:val="toc 3"/>
-    <w:basedOn w:val="a"/>
-    <w:next w:val="a"/>
-    <w:autoRedefine/>
-    <w:uiPriority w:val="39"/>
-    <w:unhideWhenUsed/>
-    <w:qFormat/>
-    <w:rsid w:val="007D27A0"/>
-    <w:pPr>
-      <w:widowControl/>
-      <w:spacing w:after="100" w:line="276" w:lineRule="auto"/>
-      <w:ind w:left="440"/>
-      <w:jc w:val="left"/>
-    </w:pPr>
-    <w:rPr>
-      <w:kern w:val="0"/>
-      <w:sz w:val="22"/>
-    </w:rPr>
-  </w:style>
-  <w:style w:type="character" w:customStyle="1" w:styleId="3Char">
-    <w:name w:val="标题 3 Char"/>
-    <w:basedOn w:val="a0"/>
-    <w:link w:val="3"/>
-    <w:uiPriority w:val="9"/>
-    <w:rsid w:val="002F07A1"/>
-    <w:rPr>
-      <w:b/>
-      <w:bCs/>
-      <w:sz w:val="32"/>
-      <w:szCs w:val="32"/>
-    </w:rPr>
-  </w:style>
-  <w:style w:type="character" w:customStyle="1" w:styleId="4Char">
-    <w:name w:val="标题 4 Char"/>
-    <w:basedOn w:val="a0"/>
-    <w:link w:val="4"/>
-    <w:uiPriority w:val="9"/>
-    <w:rsid w:val="002F07A1"/>
-    <w:rPr>
-      <w:rFonts w:asciiTheme="majorHAnsi" w:eastAsiaTheme="majorEastAsia" w:hAnsiTheme="majorHAnsi" w:cstheme="majorBidi"/>
-      <w:b/>
-      <w:bCs/>
-      <w:sz w:val="28"/>
-      <w:szCs w:val="28"/>
-    </w:rPr>
-  </w:style>
-  <w:style w:type="table" w:styleId="aa">
-    <w:name w:val="Table Grid"/>
-    <w:basedOn w:val="a1"/>
-    <w:uiPriority w:val="59"/>
-    <w:rsid w:val="003043A4"/>
-    <w:tblPr>
-      <w:tblInd w:w="0" w:type="dxa"/>
-      <w:tblBorders>
-        <w:top w:val="single" w:sz="4" w:space="0" w:color="auto"/>
-        <w:left w:val="single" w:sz="4" w:space="0" w:color="auto"/>
-        <w:bottom w:val="single" w:sz="4" w:space="0" w:color="auto"/>
-        <w:right w:val="single" w:sz="4" w:space="0" w:color="auto"/>
-        <w:insideH w:val="single" w:sz="4" w:space="0" w:color="auto"/>
-        <w:insideV w:val="single" w:sz="4" w:space="0" w:color="auto"/>
-      </w:tblBorders>
-      <w:tblCellMar>
-        <w:top w:w="0" w:type="dxa"/>
-        <w:left w:w="108" w:type="dxa"/>
-        <w:bottom w:w="0" w:type="dxa"/>
-        <w:right w:w="108" w:type="dxa"/>
-      </w:tblCellMar>
-    </w:tblPr>
-  </w:style>
-</w:styles>
-</file>
-
-<file path=word/stylesWithEffects.xml><?xml version="1.0" encoding="utf-8"?>
-<w:styles xmlns:wpc="http://schemas.microsoft.com/office/word/2010/wordprocessingCanvas" xmlns:mc="http://schemas.openxmlformats.org/markup-compatibility/2006" xmlns:o="urn:schemas-microsoft-com:office:office" xmlns:r="http://schemas.openxmlformats.org/officeDocument/2006/relationships" xmlns:m="http://schemas.openxmlformats.org/officeDocument/2006/math" xmlns:v="urn:schemas-microsoft-com:vml" xmlns:wp14="http://schemas.microsoft.com/office/word/2010/wordprocessingDrawing" xmlns:wp="http://schemas.openxmlformats.org/drawingml/2006/wordprocessingDrawing" xmlns:w10="urn:schemas-microsoft-com:office:word" xmlns:w="http://schemas.openxmlformats.org/wordprocessingml/2006/main" xmlns:w14="http://schemas.microsoft.com/office/word/2010/wordml" xmlns:wpg="http://schemas.microsoft.com/office/word/2010/wordprocessingGroup" xmlns:wpi="http://schemas.microsoft.com/office/word/2010/wordprocessingInk" xmlns:wne="http://schemas.microsoft.com/office/word/2006/wordml" xmlns:wps="http://schemas.microsoft.com/office/word/2010/wordprocessingShape" mc:Ignorable="w14 wp14">
-  <w:docDefaults>
-    <w:rPrDefault>
-      <w:rPr>
-        <w:rFonts w:asciiTheme="minorHAnsi" w:eastAsiaTheme="minorEastAsia" w:hAnsiTheme="minorHAnsi" w:cstheme="minorBidi"/>
-        <w:kern w:val="2"/>
-        <w:sz w:val="21"/>
-        <w:szCs w:val="22"/>
-        <w:lang w:val="en-US" w:eastAsia="zh-CN" w:bidi="ar-SA"/>
-      </w:rPr>
-    </w:rPrDefault>
-    <w:pPrDefault/>
-  </w:docDefaults>
-  <w:latentStyles w:defLockedState="0" w:defUIPriority="99" w:defSemiHidden="1" w:defUnhideWhenUsed="1" w:defQFormat="0" w:count="267">
-    <w:lsdException w:name="Normal" w:semiHidden="0" w:uiPriority="0" w:unhideWhenUsed="0" w:qFormat="1"/>
-    <w:lsdException w:name="heading 1" w:semiHidden="0" w:uiPriority="9" w:unhideWhenUsed="0" w:qFormat="1"/>
-    <w:lsdException w:name="heading 2" w:uiPriority="9" w:qFormat="1"/>
-    <w:lsdException w:name="heading 3" w:uiPriority="9" w:qFormat="1"/>
-    <w:lsdException w:name="heading 4" w:uiPriority="9" w:qFormat="1"/>
-    <w:lsdException w:name="heading 5" w:uiPriority="9" w:qFormat="1"/>
-    <w:lsdException w:name="heading 6" w:uiPriority="9" w:qFormat="1"/>
-    <w:lsdException w:name="heading 7" w:uiPriority="9" w:qFormat="1"/>
-    <w:lsdException w:name="heading 8" w:uiPriority="9" w:qFormat="1"/>
-    <w:lsdException w:name="heading 9" w:uiPriority="9" w:qFormat="1"/>
-    <w:lsdException w:name="toc 1" w:uiPriority="39" w:qFormat="1"/>
-    <w:lsdException w:name="toc 2" w:uiPriority="39" w:qFormat="1"/>
-    <w:lsdException w:name="toc 3" w:uiPriority="39" w:qFormat="1"/>
-    <w:lsdException w:name="toc 4" w:uiPriority="39"/>
-    <w:lsdException w:name="toc 5" w:uiPriority="39"/>
-    <w:lsdException w:name="toc 6" w:uiPriority="39"/>
-    <w:lsdException w:name="toc 7" w:uiPriority="39"/>
-    <w:lsdException w:name="toc 8" w:uiPriority="39"/>
-    <w:lsdException w:name="toc 9" w:uiPriority="39"/>
-    <w:lsdException w:name="caption" w:uiPriority="35" w:qFormat="1"/>
-    <w:lsdException w:name="Title" w:semiHidden="0" w:uiPriority="10" w:unhideWhenUsed="0" w:qFormat="1"/>
-    <w:lsdException w:name="Default Paragraph Font" w:uiPriority="1"/>
-    <w:lsdException w:name="Subtitle" w:semiHidden="0" w:uiPriority="11" w:unhideWhenUsed="0" w:qFormat="1"/>
-    <w:lsdException w:name="Strong" w:semiHidden="0" w:uiPriority="22" w:unhideWhenUsed="0" w:qFormat="1"/>
-    <w:lsdException w:name="Emphasis" w:semiHidden="0" w:uiPriority="20" w:unhideWhenUsed="0" w:qFormat="1"/>
-    <w:lsdException w:name="Table Grid" w:semiHidden="0" w:uiPriority="59" w:unhideWhenUsed="0"/>
-    <w:lsdException w:name="Placeholder Text" w:unhideWhenUsed="0"/>
-    <w:lsdException w:name="No Spacing" w:semiHidden="0" w:uiPriority="1" w:unhideWhenUsed="0" w:qFormat="1"/>
-    <w:lsdException w:name="Light Shading" w:semiHidden="0" w:uiPriority="60" w:unhideWhenUsed="0"/>
-    <w:lsdException w:name="Light List" w:semiHidden="0" w:uiPriority="61" w:unhideWhenUsed="0"/>
-    <w:lsdException w:name="Light Grid" w:semiHidden="0" w:uiPriority="62" w:unhideWhenUsed="0"/>
-    <w:lsdException w:name="Medium Shading 1" w:semiHidden="0" w:uiPriority="63" w:unhideWhenUsed="0"/>
-    <w:lsdException w:name="Medium Shading 2" w:semiHidden="0" w:uiPriority="64" w:unhideWhenUsed="0"/>
-    <w:lsdException w:name="Medium List 1" w:semiHidden="0" w:uiPriority="65" w:unhideWhenUsed="0"/>
-    <w:lsdException w:name="Medium List 2" w:semiHidden="0" w:uiPriority="66" w:unhideWhenUsed="0"/>
-    <w:lsdException w:name="Medium Grid 1" w:semiHidden="0" w:uiPriority="67" w:unhideWhenUsed="0"/>
-    <w:lsdException w:name="Medium Grid 2" w:semiHidden="0" w:uiPriority="68" w:unhideWhenUsed="0"/>
-    <w:lsdException w:name="Medium Grid 3" w:semiHidden="0" w:uiPriority="69" w:unhideWhenUsed="0"/>
-    <w:lsdException w:name="Dark List" w:semiHidden="0" w:uiPriority="70" w:unhideWhenUsed="0"/>
-    <w:lsdException w:name="Colorful Shading" w:semiHidden="0" w:uiPriority="71" w:unhideWhenUsed="0"/>
-    <w:lsdException w:name="Colorful List" w:semiHidden="0" w:uiPriority="72" w:unhideWhenUsed="0"/>
-    <w:lsdException w:name="Colorful Grid" w:semiHidden="0" w:uiPriority="73" w:unhideWhenUsed="0"/>
-    <w:lsdException w:name="Light Shading Accent 1" w:semiHidden="0" w:uiPriority="60" w:unhideWhenUsed="0"/>
-    <w:lsdException w:name="Light List Accent 1" w:semiHidden="0" w:uiPriority="61" w:unhideWhenUsed="0"/>
-    <w:lsdException w:name="Light Grid Accent 1" w:semiHidden="0" w:uiPriority="62" w:unhideWhenUsed="0"/>
-    <w:lsdException w:name="Medium Shading 1 Accent 1" w:semiHidden="0" w:uiPriority="63" w:unhideWhenUsed="0"/>
-    <w:lsdException w:name="Medium Shading 2 Accent 1" w:semiHidden="0" w:uiPriority="64" w:unhideWhenUsed="0"/>
-    <w:lsdException w:name="Medium List 1 Accent 1" w:semiHidden="0" w:uiPriority="65" w:unhideWhenUsed="0"/>
-    <w:lsdException w:name="Revision" w:unhideWhenUsed="0"/>
-    <w:lsdException w:name="List Paragraph" w:semiHidden="0" w:uiPriority="34" w:unhideWhenUsed="0" w:qFormat="1"/>
-    <w:lsdException w:name="Quote" w:semiHidden="0" w:uiPriority="29" w:unhideWhenUsed="0" w:qFormat="1"/>
-    <w:lsdException w:name="Intense Quote" w:semiHidden="0" w:uiPriority="30" w:unhideWhenUsed="0" w:qFormat="1"/>
-    <w:lsdException w:name="Medium List 2 Accent 1" w:semiHidden="0" w:uiPriority="66" w:unhideWhenUsed="0"/>
-    <w:lsdException w:name="Medium Grid 1 Accent 1" w:semiHidden="0" w:uiPriority="67" w:unhideWhenUsed="0"/>
-    <w:lsdException w:name="Medium Grid 2 Accent 1" w:semiHidden="0" w:uiPriority="68" w:unhideWhenUsed="0"/>
-    <w:lsdException w:name="Medium Grid 3 Accent 1" w:semiHidden="0" w:uiPriority="69" w:unhideWhenUsed="0"/>
-    <w:lsdException w:name="Dark List Accent 1" w:semiHidden="0" w:uiPriority="70" w:unhideWhenUsed="0"/>
-    <w:lsdException w:name="Colorful Shading Accent 1" w:semiHidden="0" w:uiPriority="71" w:unhideWhenUsed="0"/>
-    <w:lsdException w:name="Colorful List Accent 1" w:semiHidden="0" w:uiPriority="72" w:unhideWhenUsed="0"/>
-    <w:lsdException w:name="Colorful Grid Accent 1" w:semiHidden="0" w:uiPriority="73" w:unhideWhenUsed="0"/>
-    <w:lsdException w:name="Light Shading Accent 2" w:semiHidden="0" w:uiPriority="60" w:unhideWhenUsed="0"/>
-    <w:lsdException w:name="Light List Accent 2" w:semiHidden="0" w:uiPriority="61" w:unhideWhenUsed="0"/>
-    <w:lsdException w:name="Light Grid Accent 2" w:semiHidden="0" w:uiPriority="62" w:unhideWhenUsed="0"/>
-    <w:lsdException w:name="Medium Shading 1 Accent 2" w:semiHidden="0" w:uiPriority="63" w:unhideWhenUsed="0"/>
-    <w:lsdException w:name="Medium Shading 2 Accent 2" w:semiHidden="0" w:uiPriority="64" w:unhideWhenUsed="0"/>
-    <w:lsdException w:name="Medium List 1 Accent 2" w:semiHidden="0" w:uiPriority="65" w:unhideWhenUsed="0"/>
-    <w:lsdException w:name="Medium List 2 Accent 2" w:semiHidden="0" w:uiPriority="66" w:unhideWhenUsed="0"/>
-    <w:lsdException w:name="Medium Grid 1 Accent 2" w:semiHidden="0" w:uiPriority="67" w:unhideWhenUsed="0"/>
-    <w:lsdException w:name="Medium Grid 2 Accent 2" w:semiHidden="0" w:uiPriority="68" w:unhideWhenUsed="0"/>
-    <w:lsdException w:name="Medium Grid 3 Accent 2" w:semiHidden="0" w:uiPriority="69" w:unhideWhenUsed="0"/>
-    <w:lsdException w:name="Dark List Accent 2" w:semiHidden="0" w:uiPriority="70" w:unhideWhenUsed="0"/>
-    <w:lsdException w:name="Colorful Shading Accent 2" w:semiHidden="0" w:uiPriority="71" w:unhideWhenUsed="0"/>
-    <w:lsdException w:name="Colorful List Accent 2" w:semiHidden="0" w:uiPriority="72" w:unhideWhenUsed="0"/>
-    <w:lsdException w:name="Colorful Grid Accent 2" w:semiHidden="0" w:uiPriority="73" w:unhideWhenUsed="0"/>
-    <w:lsdException w:name="Light Shading Accent 3" w:semiHidden="0" w:uiPriority="60" w:unhideWhenUsed="0"/>
-    <w:lsdException w:name="Light List Accent 3" w:semiHidden="0" w:uiPriority="61" w:unhideWhenUsed="0"/>
-    <w:lsdException w:name="Light Grid Accent 3" w:semiHidden="0" w:uiPriority="62" w:unhideWhenUsed="0"/>
-    <w:lsdException w:name="Medium Shading 1 Accent 3" w:semiHidden="0" w:uiPriority="63" w:unhideWhenUsed="0"/>
-    <w:lsdException w:name="Medium Shading 2 Accent 3" w:semiHidden="0" w:uiPriority="64" w:unhideWhenUsed="0"/>
-    <w:lsdException w:name="Medium List 1 Accent 3" w:semiHidden="0" w:uiPriority="65" w:unhideWhenUsed="0"/>
-    <w:lsdException w:name="Medium List 2 Accent 3" w:semiHidden="0" w:uiPriority="66" w:unhideWhenUsed="0"/>
-    <w:lsdException w:name="Medium Grid 1 Accent 3" w:semiHidden="0" w:uiPriority="67" w:unhideWhenUsed="0"/>
-    <w:lsdException w:name="Medium Grid 2 Accent 3" w:semiHidden="0" w:uiPriority="68" w:unhideWhenUsed="0"/>
-    <w:lsdException w:name="Medium Grid 3 Accent 3" w:semiHidden="0" w:uiPriority="69" w:unhideWhenUsed="0"/>
-    <w:lsdException w:name="Dark List Accent 3" w:semiHidden="0" w:uiPriority="70" w:unhideWhenUsed="0"/>
-    <w:lsdException w:name="Colorful Shading Accent 3" w:semiHidden="0" w:uiPriority="71" w:unhideWhenUsed="0"/>
-    <w:lsdException w:name="Colorful List Accent 3" w:semiHidden="0" w:uiPriority="72" w:unhideWhenUsed="0"/>
-    <w:lsdException w:name="Colorful Grid Accent 3" w:semiHidden="0" w:uiPriority="73" w:unhideWhenUsed="0"/>
-    <w:lsdException w:name="Light Shading Accent 4" w:semiHidden="0" w:uiPriority="60" w:unhideWhenUsed="0"/>
-    <w:lsdException w:name="Light List Accent 4" w:semiHidden="0" w:uiPriority="61" w:unhideWhenUsed="0"/>
-    <w:lsdException w:name="Light Grid Accent 4" w:semiHidden="0" w:uiPriority="62" w:unhideWhenUsed="0"/>
-    <w:lsdException w:name="Medium Shading 1 Accent 4" w:semiHidden="0" w:uiPriority="63" w:unhideWhenUsed="0"/>
-    <w:lsdException w:name="Medium Shading 2 Accent 4" w:semiHidden="0" w:uiPriority="64" w:unhideWhenUsed="0"/>
-    <w:lsdException w:name="Medium List 1 Accent 4" w:semiHidden="0" w:uiPriority="65" w:unhideWhenUsed="0"/>
-    <w:lsdException w:name="Medium List 2 Accent 4" w:semiHidden="0" w:uiPriority="66" w:unhideWhenUsed="0"/>
-    <w:lsdException w:name="Medium Grid 1 Accent 4" w:semiHidden="0" w:uiPriority="67" w:unhideWhenUsed="0"/>
-    <w:lsdException w:name="Medium Grid 2 Accent 4" w:semiHidden="0" w:uiPriority="68" w:unhideWhenUsed="0"/>
-    <w:lsdException w:name="Medium Grid 3 Accent 4" w:semiHidden="0" w:uiPriority="69" w:unhideWhenUsed="0"/>
-    <w:lsdException w:name="Dark List Accent 4" w:semiHidden="0" w:uiPriority="70" w:unhideWhenUsed="0"/>
-    <w:lsdException w:name="Colorful Shading Accent 4" w:semiHidden="0" w:uiPriority="71" w:unhideWhenUsed="0"/>
-    <w:lsdException w:name="Colorful List Accent 4" w:semiHidden="0" w:uiPriority="72" w:unhideWhenUsed="0"/>
-    <w:lsdException w:name="Colorful Grid Accent 4" w:semiHidden="0" w:uiPriority="73" w:unhideWhenUsed="0"/>
-    <w:lsdException w:name="Light Shading Accent 5" w:semiHidden="0" w:uiPriority="60" w:unhideWhenUsed="0"/>
-    <w:lsdException w:name="Light List Accent 5" w:semiHidden="0" w:uiPriority="61" w:unhideWhenUsed="0"/>
-    <w:lsdException w:name="Light Grid Accent 5" w:semiHidden="0" w:uiPriority="62" w:unhideWhenUsed="0"/>
-    <w:lsdException w:name="Medium Shading 1 Accent 5" w:semiHidden="0" w:uiPriority="63" w:unhideWhenUsed="0"/>
-    <w:lsdException w:name="Medium Shading 2 Accent 5" w:semiHidden="0" w:uiPriority="64" w:unhideWhenUsed="0"/>
-    <w:lsdException w:name="Medium List 1 Accent 5" w:semiHidden="0" w:uiPriority="65" w:unhideWhenUsed="0"/>
-    <w:lsdException w:name="Medium List 2 Accent 5" w:semiHidden="0" w:uiPriority="66" w:unhideWhenUsed="0"/>
-    <w:lsdException w:name="Medium Grid 1 Accent 5" w:semiHidden="0" w:uiPriority="67" w:unhideWhenUsed="0"/>
-    <w:lsdException w:name="Medium Grid 2 Accent 5" w:semiHidden="0" w:uiPriority="68" w:unhideWhenUsed="0"/>
-    <w:lsdException w:name="Medium Grid 3 Accent 5" w:semiHidden="0" w:uiPriority="69" w:unhideWhenUsed="0"/>
-    <w:lsdException w:name="Dark List Accent 5" w:semiHidden="0" w:uiPriority="70" w:unhideWhenUsed="0"/>
-    <w:lsdException w:name="Colorful Shading Accent 5" w:semiHidden="0" w:uiPriority="71" w:unhideWhenUsed="0"/>
-    <w:lsdException w:name="Colorful List Accent 5" w:semiHidden="0" w:uiPriority="72" w:unhideWhenUsed="0"/>
-    <w:lsdException w:name="Colorful Grid Accent 5" w:semiHidden="0" w:uiPriority="73" w:unhideWhenUsed="0"/>
-    <w:lsdException w:name="Light Shading Accent 6" w:semiHidden="0" w:uiPriority="60" w:unhideWhenUsed="0"/>
-    <w:lsdException w:name="Light List Accent 6" w:semiHidden="0" w:uiPriority="61" w:unhideWhenUsed="0"/>
-    <w:lsdException w:name="Light Grid Accent 6" w:semiHidden="0" w:uiPriority="62" w:unhideWhenUsed="0"/>
-    <w:lsdException w:name="Medium Shading 1 Accent 6" w:semiHidden="0" w:uiPriority="63" w:unhideWhenUsed="0"/>
-    <w:lsdException w:name="Medium Shading 2 Accent 6" w:semiHidden="0" w:uiPriority="64" w:unhideWhenUsed="0"/>
-    <w:lsdException w:name="Medium List 1 Accent 6" w:semiHidden="0" w:uiPriority="65" w:unhideWhenUsed="0"/>
-    <w:lsdException w:name="Medium List 2 Accent 6" w:semiHidden="0" w:uiPriority="66" w:unhideWhenUsed="0"/>
-    <w:lsdException w:name="Medium Grid 1 Accent 6" w:semiHidden="0" w:uiPriority="67" w:unhideWhenUsed="0"/>
-    <w:lsdException w:name="Medium Grid 2 Accent 6" w:semiHidden="0" w:uiPriority="68" w:unhideWhenUsed="0"/>
-    <w:lsdException w:name="Medium Grid 3 Accent 6" w:semiHidden="0" w:uiPriority="69" w:unhideWhenUsed="0"/>
-    <w:lsdException w:name="Dark List Accent 6" w:semiHidden="0" w:uiPriority="70" w:unhideWhenUsed="0"/>
-    <w:lsdException w:name="Colorful Shading Accent 6" w:semiHidden="0" w:uiPriority="71" w:unhideWhenUsed="0"/>
-    <w:lsdException w:name="Colorful List Accent 6" w:semiHidden="0" w:uiPriority="72" w:unhideWhenUsed="0"/>
-    <w:lsdException w:name="Colorful Grid Accent 6" w:semiHidden="0" w:uiPriority="73" w:unhideWhenUsed="0"/>
-    <w:lsdException w:name="Subtle Emphasis" w:semiHidden="0" w:uiPriority="19" w:unhideWhenUsed="0" w:qFormat="1"/>
-    <w:lsdException w:name="Intense Emphasis" w:semiHidden="0" w:uiPriority="21" w:unhideWhenUsed="0" w:qFormat="1"/>
-    <w:lsdException w:name="Subtle Reference" w:semiHidden="0" w:uiPriority="31" w:unhideWhenUsed="0" w:qFormat="1"/>
-    <w:lsdException w:name="Intense Reference" w:semiHidden="0" w:uiPriority="32" w:unhideWhenUsed="0" w:qFormat="1"/>
-    <w:lsdException w:name="Book Title" w:semiHidden="0" w:uiPriority="33" w:unhideWhenUsed="0" w:qFormat="1"/>
-    <w:lsdException w:name="Bibliography" w:uiPriority="37"/>
-    <w:lsdException w:name="TOC Heading" w:uiPriority="39" w:qFormat="1"/>
+  <w:latentStyles w:defLockedState="0" w:defUIPriority="99" w:defSemiHidden="0" w:defUnhideWhenUsed="0" w:defQFormat="0" w:count="371">
+    <w:lsdException w:name="Normal" w:uiPriority="0" w:qFormat="1"/>
+    <w:lsdException w:name="heading 1" w:uiPriority="9" w:qFormat="1"/>
+    <w:lsdException w:name="heading 2" w:semiHidden="1" w:uiPriority="9" w:unhideWhenUsed="1" w:qFormat="1"/>
+    <w:lsdException w:name="heading 3" w:semiHidden="1" w:uiPriority="9" w:unhideWhenUsed="1" w:qFormat="1"/>
+    <w:lsdException w:name="heading 4" w:semiHidden="1" w:uiPriority="9" w:unhideWhenUsed="1" w:qFormat="1"/>
+    <w:lsdException w:name="heading 5" w:semiHidden="1" w:uiPriority="9" w:unhideWhenUsed="1" w:qFormat="1"/>
+    <w:lsdException w:name="heading 6" w:semiHidden="1" w:uiPriority="9" w:unhideWhenUsed="1" w:qFormat="1"/>
+    <w:lsdException w:name="heading 7" w:semiHidden="1" w:uiPriority="9" w:unhideWhenUsed="1" w:qFormat="1"/>
+    <w:lsdException w:name="heading 8" w:semiHidden="1" w:uiPriority="9" w:unhideWhenUsed="1" w:qFormat="1"/>
+    <w:lsdException w:name="heading 9" w:semiHidden="1" w:uiPriority="9" w:unhideWhenUsed="1" w:qFormat="1"/>
+    <w:lsdException w:name="index 1" w:semiHidden="1" w:unhideWhenUsed="1"/>
+    <w:lsdException w:name="index 2" w:semiHidden="1" w:unhideWhenUsed="1"/>
+    <w:lsdException w:name="index 3" w:semiHidden="1" w:unhideWhenUsed="1"/>
+    <w:lsdException w:name="index 4" w:semiHidden="1" w:unhideWhenUsed="1"/>
+    <w:lsdException w:name="index 5" w:semiHidden="1" w:unhideWhenUsed="1"/>
+    <w:lsdException w:name="index 6" w:semiHidden="1" w:unhideWhenUsed="1"/>
+    <w:lsdException w:name="index 7" w:semiHidden="1" w:unhideWhenUsed="1"/>
+    <w:lsdException w:name="index 8" w:semiHidden="1" w:unhideWhenUsed="1"/>
+    <w:lsdException w:name="index 9" w:semiHidden="1" w:unhideWhenUsed="1"/>
+    <w:lsdException w:name="toc 1" w:semiHidden="1" w:uiPriority="39" w:unhideWhenUsed="1" w:qFormat="1"/>
+    <w:lsdException w:name="toc 2" w:semiHidden="1" w:uiPriority="39" w:unhideWhenUsed="1" w:qFormat="1"/>
+    <w:lsdException w:name="toc 3" w:semiHidden="1" w:uiPriority="39" w:unhideWhenUsed="1" w:qFormat="1"/>
+    <w:lsdException w:name="toc 4" w:semiHidden="1" w:uiPriority="39" w:unhideWhenUsed="1"/>
+    <w:lsdException w:name="toc 5" w:semiHidden="1" w:uiPriority="39" w:unhideWhenUsed="1"/>
+    <w:lsdException w:name="toc 6" w:semiHidden="1" w:uiPriority="39" w:unhideWhenUsed="1"/>
+    <w:lsdException w:name="toc 7" w:semiHidden="1" w:uiPriority="39" w:unhideWhenUsed="1"/>
+    <w:lsdException w:name="toc 8" w:semiHidden="1" w:uiPriority="39" w:unhideWhenUsed="1"/>
+    <w:lsdException w:name="toc 9" w:semiHidden="1" w:uiPriority="39" w:unhideWhenUsed="1"/>
+    <w:lsdException w:name="Normal Indent" w:semiHidden="1" w:unhideWhenUsed="1"/>
+    <w:lsdException w:name="footnote text" w:semiHidden="1" w:unhideWhenUsed="1"/>
+    <w:lsdException w:name="annotation text" w:semiHidden="1" w:unhideWhenUsed="1"/>
+    <w:lsdException w:name="header" w:semiHidden="1" w:unhideWhenUsed="1"/>
+    <w:lsdException w:name="footer" w:semiHidden="1" w:unhideWhenUsed="1"/>
+    <w:lsdException w:name="index heading" w:semiHidden="1" w:unhideWhenUsed="1"/>
+    <w:lsdException w:name="caption" w:semiHidden="1" w:uiPriority="35" w:unhideWhenUsed="1" w:qFormat="1"/>
+    <w:lsdException w:name="table of figures" w:semiHidden="1" w:unhideWhenUsed="1"/>
+    <w:lsdException w:name="envelope address" w:semiHidden="1" w:unhideWhenUsed="1"/>
+    <w:lsdException w:name="envelope return" w:semiHidden="1" w:unhideWhenUsed="1"/>
+    <w:lsdException w:name="footnote reference" w:semiHidden="1" w:unhideWhenUsed="1"/>
+    <w:lsdException w:name="annotation reference" w:semiHidden="1" w:unhideWhenUsed="1"/>
+    <w:lsdException w:name="line number" w:semiHidden="1" w:unhideWhenUsed="1"/>
+    <w:lsdException w:name="page number" w:semiHidden="1" w:unhideWhenUsed="1"/>
+    <w:lsdException w:name="endnote reference" w:semiHidden="1" w:unhideWhenUsed="1"/>
+    <w:lsdException w:name="endnote text" w:semiHidden="1" w:unhideWhenUsed="1"/>
+    <w:lsdException w:name="table of authorities" w:semiHidden="1" w:unhideWhenUsed="1"/>
+    <w:lsdException w:name="macro" w:semiHidden="1" w:unhideWhenUsed="1"/>
+    <w:lsdException w:name="toa heading" w:semiHidden="1" w:unhideWhenUsed="1"/>
+    <w:lsdException w:name="List" w:semiHidden="1" w:unhideWhenUsed="1"/>
+    <w:lsdException w:name="List Bullet" w:semiHidden="1" w:unhideWhenUsed="1"/>
+    <w:lsdException w:name="List Number" w:semiHidden="1" w:unhideWhenUsed="1"/>
+    <w:lsdException w:name="List 2" w:semiHidden="1" w:unhideWhenUsed="1"/>
+    <w:lsdException w:name="List 3" w:semiHidden="1" w:unhideWhenUsed="1"/>
+    <w:lsdException w:name="List 4" w:semiHidden="1" w:unhideWhenUsed="1"/>
+    <w:lsdException w:name="List 5" w:semiHidden="1" w:unhideWhenUsed="1"/>
+    <w:lsdException w:name="List Bullet 2" w:semiHidden="1" w:unhideWhenUsed="1"/>
+    <w:lsdException w:name="List Bullet 3" w:semiHidden="1" w:unhideWhenUsed="1"/>
+    <w:lsdException w:name="List Bullet 4" w:semiHidden="1" w:unhideWhenUsed="1"/>
+    <w:lsdException w:name="List Bullet 5" w:semiHidden="1" w:unhideWhenUsed="1"/>
+    <w:lsdException w:name="List Number 2" w:semiHidden="1" w:unhideWhenUsed="1"/>
+    <w:lsdException w:name="List Number 3" w:semiHidden="1" w:unhideWhenUsed="1"/>
+    <w:lsdException w:name="List Number 4" w:semiHidden="1" w:unhideWhenUsed="1"/>
+    <w:lsdException w:name="List Number 5" w:semiHidden="1" w:unhideWhenUsed="1"/>
+    <w:lsdException w:name="Title" w:uiPriority="10" w:qFormat="1"/>
+    <w:lsdException w:name="Closing" w:semiHidden="1" w:unhideWhenUsed="1"/>
+    <w:lsdException w:name="Signature" w:semiHidden="1" w:unhideWhenUsed="1"/>
+    <w:lsdException w:name="Default Paragraph Font" w:semiHidden="1" w:uiPriority="1" w:unhideWhenUsed="1"/>
+    <w:lsdException w:name="Body Text" w:semiHidden="1" w:unhideWhenUsed="1"/>
+    <w:lsdException w:name="Body Text Indent" w:semiHidden="1" w:unhideWhenUsed="1"/>
+    <w:lsdException w:name="List Continue" w:semiHidden="1" w:unhideWhenUsed="1"/>
+    <w:lsdException w:name="List Continue 2" w:semiHidden="1" w:unhideWhenUsed="1"/>
+    <w:lsdException w:name="List Continue 3" w:semiHidden="1" w:unhideWhenUsed="1"/>
+    <w:lsdException w:name="List Continue 4" w:semiHidden="1" w:unhideWhenUsed="1"/>
+    <w:lsdException w:name="List Continue 5" w:semiHidden="1" w:unhideWhenUsed="1"/>
+    <w:lsdException w:name="Message Header" w:semiHidden="1" w:unhideWhenUsed="1"/>
+    <w:lsdException w:name="Subtitle" w:uiPriority="11" w:qFormat="1"/>
+    <w:lsdException w:name="Salutation" w:semiHidden="1" w:unhideWhenUsed="1"/>
+    <w:lsdException w:name="Date" w:semiHidden="1" w:unhideWhenUsed="1"/>
+    <w:lsdException w:name="Body Text First Indent" w:semiHidden="1" w:unhideWhenUsed="1"/>
+    <w:lsdException w:name="Body Text First Indent 2" w:semiHidden="1" w:unhideWhenUsed="1"/>
+    <w:lsdException w:name="Note Heading" w:semiHidden="1" w:unhideWhenUsed="1"/>
+    <w:lsdException w:name="Body Text 2" w:semiHidden="1" w:unhideWhenUsed="1"/>
+    <w:lsdException w:name="Body Text 3" w:semiHidden="1" w:unhideWhenUsed="1"/>
+    <w:lsdException w:name="Body Text Indent 2" w:semiHidden="1" w:unhideWhenUsed="1"/>
+    <w:lsdException w:name="Body Text Indent 3" w:semiHidden="1" w:unhideWhenUsed="1"/>
+    <w:lsdException w:name="Block Text" w:semiHidden="1" w:unhideWhenUsed="1"/>
+    <w:lsdException w:name="Hyperlink" w:semiHidden="1" w:unhideWhenUsed="1"/>
+    <w:lsdException w:name="FollowedHyperlink" w:semiHidden="1" w:unhideWhenUsed="1"/>
+    <w:lsdException w:name="Strong" w:uiPriority="22" w:qFormat="1"/>
+    <w:lsdException w:name="Emphasis" w:uiPriority="20" w:qFormat="1"/>
+    <w:lsdException w:name="Document Map" w:semiHidden="1" w:unhideWhenUsed="1"/>
+    <w:lsdException w:name="Plain Text" w:semiHidden="1" w:unhideWhenUsed="1"/>
+    <w:lsdException w:name="E-mail Signature" w:semiHidden="1" w:unhideWhenUsed="1"/>
+    <w:lsdException w:name="HTML Top of Form" w:semiHidden="1" w:unhideWhenUsed="1"/>
+    <w:lsdException w:name="HTML Bottom of Form" w:semiHidden="1" w:unhideWhenUsed="1"/>
+    <w:lsdException w:name="Normal (Web)" w:semiHidden="1" w:unhideWhenUsed="1"/>
+    <w:lsdException w:name="HTML Acronym" w:semiHidden="1" w:unhideWhenUsed="1"/>
+    <w:lsdException w:name="HTML Address" w:semiHidden="1" w:unhideWhenUsed="1"/>
+    <w:lsdException w:name="HTML Cite" w:semiHidden="1" w:unhideWhenUsed="1"/>
+    <w:lsdException w:name="HTML Code" w:semiHidden="1" w:unhideWhenUsed="1"/>
+    <w:lsdException w:name="HTML Definition" w:semiHidden="1" w:unhideWhenUsed="1"/>
+    <w:lsdException w:name="HTML Keyboard" w:semiHidden="1" w:unhideWhenUsed="1"/>
+    <w:lsdException w:name="HTML Preformatted" w:semiHidden="1" w:unhideWhenUsed="1"/>
+    <w:lsdException w:name="HTML Sample" w:semiHidden="1" w:unhideWhenUsed="1"/>
+    <w:lsdException w:name="HTML Typewriter" w:semiHidden="1" w:unhideWhenUsed="1"/>
+    <w:lsdException w:name="HTML Variable" w:semiHidden="1" w:unhideWhenUsed="1"/>
+    <w:lsdException w:name="Normal Table" w:semiHidden="1" w:unhideWhenUsed="1"/>
+    <w:lsdException w:name="annotation subject" w:semiHidden="1" w:unhideWhenUsed="1"/>
+    <w:lsdException w:name="No List" w:semiHidden="1" w:unhideWhenUsed="1"/>
+    <w:lsdException w:name="Outline List 1" w:semiHidden="1" w:unhideWhenUsed="1"/>
+    <w:lsdException w:name="Outline List 2" w:semiHidden="1" w:unhideWhenUsed="1"/>
+    <w:lsdException w:name="Outline List 3" w:semiHidden="1" w:unhideWhenUsed="1"/>
+    <w:lsdException w:name="Table Simple 1" w:semiHidden="1" w:unhideWhenUsed="1"/>
+    <w:lsdException w:name="Table Simple 2" w:semiHidden="1" w:unhideWhenUsed="1"/>
+    <w:lsdException w:name="Table Simple 3" w:semiHidden="1" w:unhideWhenUsed="1"/>
+    <w:lsdException w:name="Table Classic 1" w:semiHidden="1" w:unhideWhenUsed="1"/>
+    <w:lsdException w:name="Table Classic 2" w:semiHidden="1" w:unhideWhenUsed="1"/>
+    <w:lsdException w:name="Table Classic 3" w:semiHidden="1" w:unhideWhenUsed="1"/>
+    <w:lsdException w:name="Table Classic 4" w:semiHidden="1" w:unhideWhenUsed="1"/>
+    <w:lsdException w:name="Table Colorful 1" w:semiHidden="1" w:unhideWhenUsed="1"/>
+    <w:lsdException w:name="Table Colorful 2" w:semiHidden="1" w:unhideWhenUsed="1"/>
+    <w:lsdException w:name="Table Colorful 3" w:semiHidden="1" w:unhideWhenUsed="1"/>
+    <w:lsdException w:name="Table Columns 1" w:semiHidden="1" w:unhideWhenUsed="1"/>
+    <w:lsdException w:name="Table Columns 2" w:semiHidden="1" w:unhideWhenUsed="1"/>
+    <w:lsdException w:name="Table Columns 3" w:semiHidden="1" w:unhideWhenUsed="1"/>
+    <w:lsdException w:name="Table Columns 4" w:semiHidden="1" w:unhideWhenUsed="1"/>
+    <w:lsdException w:name="Table Columns 5" w:semiHidden="1" w:unhideWhenUsed="1"/>
+    <w:lsdException w:name="Table Grid 1" w:semiHidden="1" w:unhideWhenUsed="1"/>
+    <w:lsdException w:name="Table Grid 2" w:semiHidden="1" w:unhideWhenUsed="1"/>
+    <w:lsdException w:name="Table Grid 3" w:semiHidden="1" w:unhideWhenUsed="1"/>
+    <w:lsdException w:name="Table Grid 4" w:semiHidden="1" w:unhideWhenUsed="1"/>
+    <w:lsdException w:name="Table Grid 5" w:semiHidden="1" w:unhideWhenUsed="1"/>
+    <w:lsdException w:name="Table Grid 6" w:semiHidden="1" w:unhideWhenUsed="1"/>
+    <w:lsdException w:name="Table Grid 7" w:semiHidden="1" w:unhideWhenUsed="1"/>
+    <w:lsdException w:name="Table Grid 8" w:semiHidden="1" w:unhideWhenUsed="1"/>
+    <w:lsdException w:name="Table List 1" w:semiHidden="1" w:unhideWhenUsed="1"/>
+    <w:lsdException w:name="Table List 2" w:semiHidden="1" w:unhideWhenUsed="1"/>
+    <w:lsdException w:name="Table List 3" w:semiHidden="1" w:unhideWhenUsed="1"/>
+    <w:lsdException w:name="Table List 4" w:semiHidden="1" w:unhideWhenUsed="1"/>
+    <w:lsdException w:name="Table List 5" w:semiHidden="1" w:unhideWhenUsed="1"/>
+    <w:lsdException w:name="Table List 6" w:semiHidden="1" w:unhideWhenUsed="1"/>
+    <w:lsdException w:name="Table List 7" w:semiHidden="1" w:unhideWhenUsed="1"/>
+    <w:lsdException w:name="Table List 8" w:semiHidden="1" w:unhideWhenUsed="1"/>
+    <w:lsdException w:name="Table 3D effects 1" w:semiHidden="1" w:unhideWhenUsed="1"/>
+    <w:lsdException w:name="Table 3D effects 2" w:semiHidden="1" w:unhideWhenUsed="1"/>
+    <w:lsdException w:name="Table 3D effects 3" w:semiHidden="1" w:unhideWhenUsed="1"/>
+    <w:lsdException w:name="Table Contemporary" w:semiHidden="1" w:unhideWhenUsed="1"/>
+    <w:lsdException w:name="Table Elegant" w:semiHidden="1" w:unhideWhenUsed="1"/>
+    <w:lsdException w:name="Table Professional" w:semiHidden="1" w:unhideWhenUsed="1"/>
+    <w:lsdException w:name="Table Subtle 1" w:semiHidden="1" w:unhideWhenUsed="1"/>
+    <w:lsdException w:name="Table Subtle 2" w:semiHidden="1" w:unhideWhenUsed="1"/>
+    <w:lsdException w:name="Table Web 1" w:semiHidden="1" w:unhideWhenUsed="1"/>
+    <w:lsdException w:name="Table Web 2" w:semiHidden="1" w:unhideWhenUsed="1"/>
+    <w:lsdException w:name="Table Web 3" w:semiHidden="1" w:unhideWhenUsed="1"/>
+    <w:lsdException w:name="Balloon Text" w:semiHidden="1" w:unhideWhenUsed="1"/>
+    <w:lsdException w:name="Table Grid" w:uiPriority="59"/>
+    <w:lsdException w:name="Table Theme" w:semiHidden="1" w:unhideWhenUsed="1"/>
+    <w:lsdException w:name="Placeholder Text" w:semiHidden="1"/>
+    <w:lsdException w:name="No Spacing" w:uiPriority="1" w:qFormat="1"/>
+    <w:lsdException w:name="Light Shading" w:uiPriority="60"/>
+    <w:lsdException w:name="Light List" w:uiPriority="61"/>
+    <w:lsdException w:name="Light Grid" w:uiPriority="62"/>
+    <w:lsdException w:name="Medium Shading 1" w:uiPriority="63"/>
+    <w:lsdException w:name="Medium Shading 2" w:uiPriority="64"/>
+    <w:lsdException w:name="Medium List 1" w:uiPriority="65"/>
+    <w:lsdException w:name="Medium List 2" w:uiPriority="66"/>
+    <w:lsdException w:name="Medium Grid 1" w:uiPriority="67"/>
+    <w:lsdException w:name="Medium Grid 2" w:uiPriority="68"/>
+    <w:lsdException w:name="Medium Grid 3" w:uiPriority="69"/>
+    <w:lsdException w:name="Dark List" w:uiPriority="70"/>
+    <w:lsdException w:name="Colorful Shading" w:uiPriority="71"/>
+    <w:lsdException w:name="Colorful List" w:uiPriority="72"/>
+    <w:lsdException w:name="Colorful Grid" w:uiPriority="73"/>
+    <w:lsdException w:name="Light Shading Accent 1" w:uiPriority="60"/>
+    <w:lsdException w:name="Light List Accent 1" w:uiPriority="61"/>
+    <w:lsdException w:name="Light Grid Accent 1" w:uiPriority="62"/>
+    <w:lsdException w:name="Medium Shading 1 Accent 1" w:uiPriority="63"/>
+    <w:lsdException w:name="Medium Shading 2 Accent 1" w:uiPriority="64"/>
+    <w:lsdException w:name="Medium List 1 Accent 1" w:uiPriority="65"/>
+    <w:lsdException w:name="Revision" w:semiHidden="1"/>
+    <w:lsdException w:name="List Paragraph" w:uiPriority="34" w:qFormat="1"/>
+    <w:lsdException w:name="Quote" w:uiPriority="29" w:qFormat="1"/>
+    <w:lsdException w:name="Intense Quote" w:uiPriority="30" w:qFormat="1"/>
+    <w:lsdException w:name="Medium List 2 Accent 1" w:uiPriority="66"/>
+    <w:lsdException w:name="Medium Grid 1 Accent 1" w:uiPriority="67"/>
+    <w:lsdException w:name="Medium Grid 2 Accent 1" w:uiPriority="68"/>
+    <w:lsdException w:name="Medium Grid 3 Accent 1" w:uiPriority="69"/>
+    <w:lsdException w:name="Dark List Accent 1" w:uiPriority="70"/>
+    <w:lsdException w:name="Colorful Shading Accent 1" w:uiPriority="71"/>
+    <w:lsdException w:name="Colorful List Accent 1" w:uiPriority="72"/>
+    <w:lsdException w:name="Colorful Grid Accent 1" w:uiPriority="73"/>
+    <w:lsdException w:name="Light Shading Accent 2" w:uiPriority="60"/>
+    <w:lsdException w:name="Light List Accent 2" w:uiPriority="61"/>
+    <w:lsdException w:name="Light Grid Accent 2" w:uiPriority="62"/>
+    <w:lsdException w:name="Medium Shading 1 Accent 2" w:uiPriority="63"/>
+    <w:lsdException w:name="Medium Shading 2 Accent 2" w:uiPriority="64"/>
+    <w:lsdException w:name="Medium List 1 Accent 2" w:uiPriority="65"/>
+    <w:lsdException w:name="Medium List 2 Accent 2" w:uiPriority="66"/>
+    <w:lsdException w:name="Medium Grid 1 Accent 2" w:uiPriority="67"/>
+    <w:lsdException w:name="Medium Grid 2 Accent 2" w:uiPriority="68"/>
+    <w:lsdException w:name="Medium Grid 3 Accent 2" w:uiPriority="69"/>
+    <w:lsdException w:name="Dark List Accent 2" w:uiPriority="70"/>
+    <w:lsdException w:name="Colorful Shading Accent 2" w:uiPriority="71"/>
+    <w:lsdException w:name="Colorful List Accent 2" w:uiPriority="72"/>
+    <w:lsdException w:name="Colorful Grid Accent 2" w:uiPriority="73"/>
+    <w:lsdException w:name="Light Shading Accent 3" w:uiPriority="60"/>
+    <w:lsdException w:name="Light List Accent 3" w:uiPriority="61"/>
+    <w:lsdException w:name="Light Grid Accent 3" w:uiPriority="62"/>
+    <w:lsdException w:name="Medium Shading 1 Accent 3" w:uiPriority="63"/>
+    <w:lsdException w:name="Medium Shading 2 Accent 3" w:uiPriority="64"/>
+    <w:lsdException w:name="Medium List 1 Accent 3" w:uiPriority="65"/>
+    <w:lsdException w:name="Medium List 2 Accent 3" w:uiPriority="66"/>
+    <w:lsdException w:name="Medium Grid 1 Accent 3" w:uiPriority="67"/>
+    <w:lsdException w:name="Medium Grid 2 Accent 3" w:uiPriority="68"/>
+    <w:lsdException w:name="Medium Grid 3 Accent 3" w:uiPriority="69"/>
+    <w:lsdException w:name="Dark List Accent 3" w:uiPriority="70"/>
+    <w:lsdException w:name="Colorful Shading Accent 3" w:uiPriority="71"/>
+    <w:lsdException w:name="Colorful List Accent 3" w:uiPriority="72"/>
+    <w:lsdException w:name="Colorful Grid Accent 3" w:uiPriority="73"/>
+    <w:lsdException w:name="Light Shading Accent 4" w:uiPriority="60"/>
+    <w:lsdException w:name="Light List Accent 4" w:uiPriority="61"/>
+    <w:lsdException w:name="Light Grid Accent 4" w:uiPriority="62"/>
+    <w:lsdException w:name="Medium Shading 1 Accent 4" w:uiPriority="63"/>
+    <w:lsdException w:name="Medium Shading 2 Accent 4" w:uiPriority="64"/>
+    <w:lsdException w:name="Medium List 1 Accent 4" w:uiPriority="65"/>
+    <w:lsdException w:name="Medium List 2 Accent 4" w:uiPriority="66"/>
+    <w:lsdException w:name="Medium Grid 1 Accent 4" w:uiPriority="67"/>
+    <w:lsdException w:name="Medium Grid 2 Accent 4" w:uiPriority="68"/>
+    <w:lsdException w:name="Medium Grid 3 Accent 4" w:uiPriority="69"/>
+    <w:lsdException w:name="Dark List Accent 4" w:uiPriority="70"/>
+    <w:lsdException w:name="Colorful Shading Accent 4" w:uiPriority="71"/>
+    <w:lsdException w:name="Colorful List Accent 4" w:uiPriority="72"/>
+    <w:lsdException w:name="Colorful Grid Accent 4" w:uiPriority="73"/>
+    <w:lsdException w:name="Light Shading Accent 5" w:uiPriority="60"/>
+    <w:lsdException w:name="Light List Accent 5" w:uiPriority="61"/>
+    <w:lsdException w:name="Light Grid Accent 5" w:uiPriority="62"/>
+    <w:lsdException w:name="Medium Shading 1 Accent 5" w:uiPriority="63"/>
+    <w:lsdException w:name="Medium Shading 2 Accent 5" w:uiPriority="64"/>
+    <w:lsdException w:name="Medium List 1 Accent 5" w:uiPriority="65"/>
+    <w:lsdException w:name="Medium List 2 Accent 5" w:uiPriority="66"/>
+    <w:lsdException w:name="Medium Grid 1 Accent 5" w:uiPriority="67"/>
+    <w:lsdException w:name="Medium Grid 2 Accent 5" w:uiPriority="68"/>
+    <w:lsdException w:name="Medium Grid 3 Accent 5" w:uiPriority="69"/>
+    <w:lsdException w:name="Dark List Accent 5" w:uiPriority="70"/>
+    <w:lsdException w:name="Colorful Shading Accent 5" w:uiPriority="71"/>
+    <w:lsdException w:name="Colorful List Accent 5" w:uiPriority="72"/>
+    <w:lsdException w:name="Colorful Grid Accent 5" w:uiPriority="73"/>
+    <w:lsdException w:name="Light Shading Accent 6" w:uiPriority="60"/>
+    <w:lsdException w:name="Light List Accent 6" w:uiPriority="61"/>
+    <w:lsdException w:name="Light Grid Accent 6" w:uiPriority="62"/>
+    <w:lsdException w:name="Medium Shading 1 Accent 6" w:uiPriority="63"/>
+    <w:lsdException w:name="Medium Shading 2 Accent 6" w:uiPriority="64"/>
+    <w:lsdException w:name="Medium List 1 Accent 6" w:uiPriority="65"/>
+    <w:lsdException w:name="Medium List 2 Accent 6" w:uiPriority="66"/>
+    <w:lsdException w:name="Medium Grid 1 Accent 6" w:uiPriority="67"/>
+    <w:lsdException w:name="Medium Grid 2 Accent 6" w:uiPriority="68"/>
+    <w:lsdException w:name="Medium Grid 3 Accent 6" w:uiPriority="69"/>
+    <w:lsdException w:name="Dark List Accent 6" w:uiPriority="70"/>
+    <w:lsdException w:name="Colorful Shading Accent 6" w:uiPriority="71"/>
+    <w:lsdException w:name="Colorful List Accent 6" w:uiPriority="72"/>
+    <w:lsdException w:name="Colorful Grid Accent 6" w:uiPriority="73"/>
+    <w:lsdException w:name="Subtle Emphasis" w:uiPriority="19" w:qFormat="1"/>
+    <w:lsdException w:name="Intense Emphasis" w:uiPriority="21" w:qFormat="1"/>
+    <w:lsdException w:name="Subtle Reference" w:uiPriority="31" w:qFormat="1"/>
+    <w:lsdException w:name="Intense Reference" w:uiPriority="32" w:qFormat="1"/>
+    <w:lsdException w:name="Book Title" w:uiPriority="33" w:qFormat="1"/>
+    <w:lsdException w:name="Bibliography" w:semiHidden="1" w:uiPriority="37" w:unhideWhenUsed="1"/>
+    <w:lsdException w:name="TOC Heading" w:semiHidden="1" w:uiPriority="39" w:unhideWhenUsed="1" w:qFormat="1"/>
+    <w:lsdException w:name="Plain Table 1" w:uiPriority="41"/>
+    <w:lsdException w:name="Plain Table 2" w:uiPriority="42"/>
+    <w:lsdException w:name="Plain Table 3" w:uiPriority="43"/>
+    <w:lsdException w:name="Plain Table 4" w:uiPriority="44"/>
+    <w:lsdException w:name="Plain Table 5" w:uiPriority="45"/>
+    <w:lsdException w:name="Grid Table Light" w:uiPriority="40"/>
+    <w:lsdException w:name="Grid Table 1 Light" w:uiPriority="46"/>
+    <w:lsdException w:name="Grid Table 2" w:uiPriority="47"/>
+    <w:lsdException w:name="Grid Table 3" w:uiPriority="48"/>
+    <w:lsdException w:name="Grid Table 4" w:uiPriority="49"/>
+    <w:lsdException w:name="Grid Table 5 Dark" w:uiPriority="50"/>
+    <w:lsdException w:name="Grid Table 6 Colorful" w:uiPriority="51"/>
+    <w:lsdException w:name="Grid Table 7 Colorful" w:uiPriority="52"/>
+    <w:lsdException w:name="Grid Table 1 Light Accent 1" w:uiPriority="46"/>
+    <w:lsdException w:name="Grid Table 2 Accent 1" w:uiPriority="47"/>
+    <w:lsdException w:name="Grid Table 3 Accent 1" w:uiPriority="48"/>
+    <w:lsdException w:name="Grid Table 4 Accent 1" w:uiPriority="49"/>
+    <w:lsdException w:name="Grid Table 5 Dark Accent 1" w:uiPriority="50"/>
+    <w:lsdException w:name="Grid Table 6 Colorful Accent 1" w:uiPriority="51"/>
+    <w:lsdException w:name="Grid Table 7 Colorful Accent 1" w:uiPriority="52"/>
+    <w:lsdException w:name="Grid Table 1 Light Accent 2" w:uiPriority="46"/>
+    <w:lsdException w:name="Grid Table 2 Accent 2" w:uiPriority="47"/>
+    <w:lsdException w:name="Grid Table 3 Accent 2" w:uiPriority="48"/>
+    <w:lsdException w:name="Grid Table 4 Accent 2" w:uiPriority="49"/>
+    <w:lsdException w:name="Grid Table 5 Dark Accent 2" w:uiPriority="50"/>
+    <w:lsdException w:name="Grid Table 6 Colorful Accent 2" w:uiPriority="51"/>
+    <w:lsdException w:name="Grid Table 7 Colorful Accent 2" w:uiPriority="52"/>
+    <w:lsdException w:name="Grid Table 1 Light Accent 3" w:uiPriority="46"/>
+    <w:lsdException w:name="Grid Table 2 Accent 3" w:uiPriority="47"/>
+    <w:lsdException w:name="Grid Table 3 Accent 3" w:uiPriority="48"/>
+    <w:lsdException w:name="Grid Table 4 Accent 3" w:uiPriority="49"/>
+    <w:lsdException w:name="Grid Table 5 Dark Accent 3" w:uiPriority="50"/>
+    <w:lsdException w:name="Grid Table 6 Colorful Accent 3" w:uiPriority="51"/>
+    <w:lsdException w:name="Grid Table 7 Colorful Accent 3" w:uiPriority="52"/>
+    <w:lsdException w:name="Grid Table 1 Light Accent 4" w:uiPriority="46"/>
+    <w:lsdException w:name="Grid Table 2 Accent 4" w:uiPriority="47"/>
+    <w:lsdException w:name="Grid Table 3 Accent 4" w:uiPriority="48"/>
+    <w:lsdException w:name="Grid Table 4 Accent 4" w:uiPriority="49"/>
+    <w:lsdException w:name="Grid Table 5 Dark Accent 4" w:uiPriority="50"/>
+    <w:lsdException w:name="Grid Table 6 Colorful Accent 4" w:uiPriority="51"/>
+    <w:lsdException w:name="Grid Table 7 Colorful Accent 4" w:uiPriority="52"/>
+    <w:lsdException w:name="Grid Table 1 Light Accent 5" w:uiPriority="46"/>
+    <w:lsdException w:name="Grid Table 2 Accent 5" w:uiPriority="47"/>
+    <w:lsdException w:name="Grid Table 3 Accent 5" w:uiPriority="48"/>
+    <w:lsdException w:name="Grid Table 4 Accent 5" w:uiPriority="49"/>
+    <w:lsdException w:name="Grid Table 5 Dark Accent 5" w:uiPriority="50"/>
+    <w:lsdException w:name="Grid Table 6 Colorful Accent 5" w:uiPriority="51"/>
+    <w:lsdException w:name="Grid Table 7 Colorful Accent 5" w:uiPriority="52"/>
+    <w:lsdException w:name="Grid Table 1 Light Accent 6" w:uiPriority="46"/>
+    <w:lsdException w:name="Grid Table 2 Accent 6" w:uiPriority="47"/>
+    <w:lsdException w:name="Grid Table 3 Accent 6" w:uiPriority="48"/>
+    <w:lsdException w:name="Grid Table 4 Accent 6" w:uiPriority="49"/>
+    <w:lsdException w:name="Grid Table 5 Dark Accent 6" w:uiPriority="50"/>
+    <w:lsdException w:name="Grid Table 6 Colorful Accent 6" w:uiPriority="51"/>
+    <w:lsdException w:name="Grid Table 7 Colorful Accent 6" w:uiPriority="52"/>
+    <w:lsdException w:name="List Table 1 Light" w:uiPriority="46"/>
+    <w:lsdException w:name="List Table 2" w:uiPriority="47"/>
+    <w:lsdException w:name="List Table 3" w:uiPriority="48"/>
+    <w:lsdException w:name="List Table 4" w:uiPriority="49"/>
+    <w:lsdException w:name="List Table 5 Dark" w:uiPriority="50"/>
+    <w:lsdException w:name="List Table 6 Colorful" w:uiPriority="51"/>
+    <w:lsdException w:name="List Table 7 Colorful" w:uiPriority="52"/>
+    <w:lsdException w:name="List Table 1 Light Accent 1" w:uiPriority="46"/>
+    <w:lsdException w:name="List Table 2 Accent 1" w:uiPriority="47"/>
+    <w:lsdException w:name="List Table 3 Accent 1" w:uiPriority="48"/>
+    <w:lsdException w:name="List Table 4 Accent 1" w:uiPriority="49"/>
+    <w:lsdException w:name="List Table 5 Dark Accent 1" w:uiPriority="50"/>
+    <w:lsdException w:name="List Table 6 Colorful Accent 1" w:uiPriority="51"/>
+    <w:lsdException w:name="List Table 7 Colorful Accent 1" w:uiPriority="52"/>
+    <w:lsdException w:name="List Table 1 Light Accent 2" w:uiPriority="46"/>
+    <w:lsdException w:name="List Table 2 Accent 2" w:uiPriority="47"/>
+    <w:lsdException w:name="List Table 3 Accent 2" w:uiPriority="48"/>
+    <w:lsdException w:name="List Table 4 Accent 2" w:uiPriority="49"/>
+    <w:lsdException w:name="List Table 5 Dark Accent 2" w:uiPriority="50"/>
+    <w:lsdException w:name="List Table 6 Colorful Accent 2" w:uiPriority="51"/>
+    <w:lsdException w:name="List Table 7 Colorful Accent 2" w:uiPriority="52"/>
+    <w:lsdException w:name="List Table 1 Light Accent 3" w:uiPriority="46"/>
+    <w:lsdException w:name="List Table 2 Accent 3" w:uiPriority="47"/>
+    <w:lsdException w:name="List Table 3 Accent 3" w:uiPriority="48"/>
+    <w:lsdException w:name="List Table 4 Accent 3" w:uiPriority="49"/>
+    <w:lsdException w:name="List Table 5 Dark Accent 3" w:uiPriority="50"/>
+    <w:lsdException w:name="List Table 6 Colorful Accent 3" w:uiPriority="51"/>
+    <w:lsdException w:name="List Table 7 Colorful Accent 3" w:uiPriority="52"/>
+    <w:lsdException w:name="List Table 1 Light Accent 4" w:uiPriority="46"/>
+    <w:lsdException w:name="List Table 2 Accent 4" w:uiPriority="47"/>
+    <w:lsdException w:name="List Table 3 Accent 4" w:uiPriority="48"/>
+    <w:lsdException w:name="List Table 4 Accent 4" w:uiPriority="49"/>
+    <w:lsdException w:name="List Table 5 Dark Accent 4" w:uiPriority="50"/>
+    <w:lsdException w:name="List Table 6 Colorful Accent 4" w:uiPriority="51"/>
+    <w:lsdException w:name="List Table 7 Colorful Accent 4" w:uiPriority="52"/>
+    <w:lsdException w:name="List Table 1 Light Accent 5" w:uiPriority="46"/>
+    <w:lsdException w:name="List Table 2 Accent 5" w:uiPriority="47"/>
+    <w:lsdException w:name="List Table 3 Accent 5" w:uiPriority="48"/>
+    <w:lsdException w:name="List Table 4 Accent 5" w:uiPriority="49"/>
+    <w:lsdException w:name="List Table 5 Dark Accent 5" w:uiPriority="50"/>
+    <w:lsdException w:name="List Table 6 Colorful Accent 5" w:uiPriority="51"/>
+    <w:lsdException w:name="List Table 7 Colorful Accent 5" w:uiPriority="52"/>
+    <w:lsdException w:name="List Table 1 Light Accent 6" w:uiPriority="46"/>
+    <w:lsdException w:name="List Table 2 Accent 6" w:uiPriority="47"/>
+    <w:lsdException w:name="List Table 3 Accent 6" w:uiPriority="48"/>
+    <w:lsdException w:name="List Table 4 Accent 6" w:uiPriority="49"/>
+    <w:lsdException w:name="List Table 5 Dark Accent 6" w:uiPriority="50"/>
+    <w:lsdException w:name="List Table 6 Colorful Accent 6" w:uiPriority="51"/>
+    <w:lsdException w:name="List Table 7 Colorful Accent 6" w:uiPriority="52"/>
   </w:latentStyles>
   <w:style w:type="paragraph" w:default="1" w:styleId="a">
     <w:name w:val="Normal"/>
@@ -30049,7 +29752,7 @@
 </file>
 
 <file path=customXml/itemProps1.xml><?xml version="1.0" encoding="utf-8"?>
-<ds:datastoreItem xmlns:ds="http://schemas.openxmlformats.org/officeDocument/2006/customXml" ds:itemID="{E2E47F1E-7C30-4845-9868-936109284D71}">
+<ds:datastoreItem xmlns:ds="http://schemas.openxmlformats.org/officeDocument/2006/customXml" ds:itemID="{1E44419A-0E14-43AA-AE0A-157DC225A020}">
   <ds:schemaRefs>
     <ds:schemaRef ds:uri="http://schemas.openxmlformats.org/officeDocument/2006/bibliography"/>
   </ds:schemaRefs>
